--- a/operations-research/L12.docx
+++ b/operations-research/L12.docx
@@ -1874,15 +1874,448 @@
     </w:p>
     <w:p>
       <w:pPr>
+        <w:pStyle w:val="NormalWeb"/>
+        <w:shd w:val="clear" w:color="auto" w:fill="FFFFFF"/>
+        <w:spacing w:before="0" w:beforeAutospacing="0" w:after="0" w:afterAutospacing="0" w:line="360" w:lineRule="auto"/>
+        <w:jc w:val="center"/>
+        <w:rPr>
+          <w:sz w:val="28"/>
+          <w:szCs w:val="28"/>
+        </w:rPr>
+      </w:pPr>
+      <m:oMathPara>
+        <m:oMath>
+          <m:d>
+            <m:dPr>
+              <m:begChr m:val="{"/>
+              <m:endChr m:val=""/>
+              <m:ctrlPr>
+                <w:rPr>
+                  <w:rFonts w:ascii="Cambria Math" w:hAnsi="Cambria Math"/>
+                  <w:i/>
+                  <w:sz w:val="28"/>
+                  <w:szCs w:val="28"/>
+                </w:rPr>
+              </m:ctrlPr>
+            </m:dPr>
+            <m:e>
+              <m:eqArr>
+                <m:eqArrPr>
+                  <m:ctrlPr>
+                    <w:rPr>
+                      <w:rFonts w:ascii="Cambria Math" w:hAnsi="Cambria Math"/>
+                      <w:i/>
+                      <w:sz w:val="28"/>
+                      <w:szCs w:val="28"/>
+                    </w:rPr>
+                  </m:ctrlPr>
+                </m:eqArrPr>
+                <m:e>
+                  <m:r>
+                    <w:rPr>
+                      <w:rFonts w:ascii="Cambria Math" w:hAnsi="Cambria Math"/>
+                      <w:sz w:val="28"/>
+                      <w:szCs w:val="28"/>
+                      <w:lang w:val="en-US"/>
+                    </w:rPr>
+                    <m:t>x</m:t>
+                  </m:r>
+                  <m:r>
+                    <w:rPr>
+                      <w:rFonts w:ascii="Cambria Math" w:hAnsi="Cambria Math"/>
+                      <w:sz w:val="28"/>
+                      <w:szCs w:val="28"/>
+                    </w:rPr>
+                    <m:t>-</m:t>
+                  </m:r>
+                  <m:r>
+                    <w:rPr>
+                      <w:rFonts w:ascii="Cambria Math" w:hAnsi="Cambria Math"/>
+                      <w:sz w:val="28"/>
+                      <w:szCs w:val="28"/>
+                    </w:rPr>
+                    <m:t>y≥-3</m:t>
+                  </m:r>
+                </m:e>
+                <m:e>
+                  <m:r>
+                    <w:rPr>
+                      <w:rFonts w:ascii="Cambria Math" w:hAnsi="Cambria Math"/>
+                      <w:sz w:val="28"/>
+                      <w:szCs w:val="28"/>
+                    </w:rPr>
+                    <m:t>2</m:t>
+                  </m:r>
+                  <m:r>
+                    <w:rPr>
+                      <w:rFonts w:ascii="Cambria Math" w:hAnsi="Cambria Math"/>
+                      <w:sz w:val="28"/>
+                      <w:szCs w:val="28"/>
+                    </w:rPr>
+                    <m:t>x+3y</m:t>
+                  </m:r>
+                  <m:r>
+                    <w:rPr>
+                      <w:rFonts w:ascii="Cambria Math" w:hAnsi="Cambria Math"/>
+                      <w:sz w:val="28"/>
+                      <w:szCs w:val="28"/>
+                    </w:rPr>
+                    <m:t>≤</m:t>
+                  </m:r>
+                  <m:r>
+                    <w:rPr>
+                      <w:rFonts w:ascii="Cambria Math" w:hAnsi="Cambria Math"/>
+                      <w:sz w:val="28"/>
+                      <w:szCs w:val="28"/>
+                    </w:rPr>
+                    <m:t>19</m:t>
+                  </m:r>
+                </m:e>
+                <m:e>
+                  <m:r>
+                    <w:rPr>
+                      <w:rFonts w:ascii="Cambria Math" w:hAnsi="Cambria Math"/>
+                      <w:sz w:val="28"/>
+                      <w:szCs w:val="28"/>
+                    </w:rPr>
+                    <m:t>3</m:t>
+                  </m:r>
+                  <m:r>
+                    <w:rPr>
+                      <w:rFonts w:ascii="Cambria Math" w:hAnsi="Cambria Math"/>
+                      <w:sz w:val="28"/>
+                      <w:szCs w:val="28"/>
+                    </w:rPr>
+                    <m:t>x+</m:t>
+                  </m:r>
+                  <m:r>
+                    <w:rPr>
+                      <w:rFonts w:ascii="Cambria Math" w:hAnsi="Cambria Math"/>
+                      <w:sz w:val="28"/>
+                      <w:szCs w:val="28"/>
+                    </w:rPr>
+                    <m:t>2</m:t>
+                  </m:r>
+                  <m:r>
+                    <w:rPr>
+                      <w:rFonts w:ascii="Cambria Math" w:hAnsi="Cambria Math"/>
+                      <w:sz w:val="28"/>
+                      <w:szCs w:val="28"/>
+                    </w:rPr>
+                    <m:t>y≤</m:t>
+                  </m:r>
+                  <m:r>
+                    <w:rPr>
+                      <w:rFonts w:ascii="Cambria Math" w:hAnsi="Cambria Math"/>
+                      <w:sz w:val="28"/>
+                      <w:szCs w:val="28"/>
+                    </w:rPr>
+                    <m:t>9</m:t>
+                  </m:r>
+                </m:e>
+              </m:eqArr>
+              <m:r>
+                <w:rPr>
+                  <w:rFonts w:ascii="Cambria Math" w:hAnsi="Cambria Math"/>
+                  <w:sz w:val="28"/>
+                  <w:szCs w:val="28"/>
+                </w:rPr>
+                <m:t>, x≥0, y≥0</m:t>
+              </m:r>
+            </m:e>
+          </m:d>
+        </m:oMath>
+      </m:oMathPara>
+    </w:p>
+    <w:p>
+      <w:pPr>
+        <w:pStyle w:val="NormalWeb"/>
+        <w:shd w:val="clear" w:color="auto" w:fill="FFFFFF"/>
+        <w:spacing w:before="0" w:beforeAutospacing="0" w:after="0" w:afterAutospacing="0" w:line="360" w:lineRule="auto"/>
+        <w:jc w:val="center"/>
+        <w:rPr>
+          <w:sz w:val="28"/>
+          <w:szCs w:val="28"/>
+        </w:rPr>
+      </w:pPr>
+      <m:oMathPara>
+        <m:oMath>
+          <m:r>
+            <w:rPr>
+              <w:rFonts w:ascii="Cambria Math" w:hAnsi="Cambria Math"/>
+              <w:sz w:val="28"/>
+              <w:szCs w:val="28"/>
+            </w:rPr>
+            <m:t>U=</m:t>
+          </m:r>
+          <m:r>
+            <w:rPr>
+              <w:rFonts w:ascii="Cambria Math" w:hAnsi="Cambria Math"/>
+              <w:sz w:val="28"/>
+              <w:szCs w:val="28"/>
+            </w:rPr>
+            <m:t>-4-</m:t>
+          </m:r>
+          <m:r>
+            <w:rPr>
+              <w:rFonts w:ascii="Cambria Math" w:hAnsi="Cambria Math"/>
+              <w:sz w:val="28"/>
+              <w:szCs w:val="28"/>
+            </w:rPr>
+            <m:t>y→max</m:t>
+          </m:r>
+        </m:oMath>
+      </m:oMathPara>
+    </w:p>
+    <w:p>
+      <w:pPr>
+        <w:pStyle w:val="NormalWeb"/>
+        <w:shd w:val="clear" w:color="auto" w:fill="FFFFFF"/>
+        <w:spacing w:before="0" w:beforeAutospacing="0" w:after="0" w:afterAutospacing="0" w:line="360" w:lineRule="auto"/>
+        <w:jc w:val="center"/>
+        <w:rPr>
+          <w:i/>
+          <w:sz w:val="28"/>
+          <w:szCs w:val="28"/>
+        </w:rPr>
+      </w:pPr>
+      <m:oMathPara>
+        <m:oMath>
+          <m:r>
+            <w:rPr>
+              <w:rFonts w:ascii="Cambria Math" w:hAnsi="Cambria Math"/>
+              <w:sz w:val="28"/>
+              <w:szCs w:val="28"/>
+            </w:rPr>
+            <m:t>V=-</m:t>
+          </m:r>
+          <m:r>
+            <w:rPr>
+              <w:rFonts w:ascii="Cambria Math" w:hAnsi="Cambria Math"/>
+              <w:sz w:val="28"/>
+              <w:szCs w:val="28"/>
+            </w:rPr>
+            <m:t>7</m:t>
+          </m:r>
+          <m:r>
+            <w:rPr>
+              <w:rFonts w:ascii="Cambria Math" w:hAnsi="Cambria Math"/>
+              <w:sz w:val="28"/>
+              <w:szCs w:val="28"/>
+            </w:rPr>
+            <m:t>x+</m:t>
+          </m:r>
+          <m:r>
+            <w:rPr>
+              <w:rFonts w:ascii="Cambria Math" w:hAnsi="Cambria Math"/>
+              <w:sz w:val="28"/>
+              <w:szCs w:val="28"/>
+            </w:rPr>
+            <m:t>6</m:t>
+          </m:r>
+          <m:r>
+            <w:rPr>
+              <w:rFonts w:ascii="Cambria Math" w:hAnsi="Cambria Math"/>
+              <w:sz w:val="28"/>
+              <w:szCs w:val="28"/>
+            </w:rPr>
+            <m:t>y→max</m:t>
+          </m:r>
+        </m:oMath>
+      </m:oMathPara>
+    </w:p>
+    <w:p>
+      <w:pPr>
+        <w:shd w:val="clear" w:color="auto" w:fill="FFFFFF"/>
         <w:spacing w:line="360" w:lineRule="auto"/>
-        <w:ind w:firstLine="851"/>
+        <w:rPr>
+          <w:bCs/>
+          <w:color w:val="000000"/>
+          <w:sz w:val="28"/>
+          <w:szCs w:val="19"/>
+        </w:rPr>
+      </w:pPr>
+    </w:p>
+    <w:p>
+      <w:pPr>
+        <w:shd w:val="clear" w:color="auto" w:fill="FFFFFF"/>
+        <w:spacing w:line="360" w:lineRule="auto"/>
+        <w:rPr>
+          <w:bCs/>
+          <w:color w:val="000000"/>
+          <w:sz w:val="28"/>
+          <w:szCs w:val="19"/>
+          <w:lang w:val="uk-UA"/>
+        </w:rPr>
+      </w:pPr>
+      <w:r>
+        <w:rPr>
+          <w:bCs/>
+          <w:color w:val="000000"/>
+          <w:sz w:val="28"/>
+          <w:szCs w:val="19"/>
+          <w:lang w:val="uk-UA"/>
+        </w:rPr>
+        <w:t xml:space="preserve">Побудуємо область допустимих рішень (ОДР) у площині </w:t>
+      </w:r>
+      <w:proofErr w:type="spellStart"/>
+      <w:r>
+        <w:rPr>
+          <w:bCs/>
+          <w:color w:val="000000"/>
+          <w:sz w:val="28"/>
+          <w:szCs w:val="19"/>
+          <w:lang w:val="uk-UA"/>
+        </w:rPr>
+        <w:t>xOy</w:t>
+      </w:r>
+      <w:proofErr w:type="spellEnd"/>
+      <w:r>
+        <w:rPr>
+          <w:bCs/>
+          <w:color w:val="000000"/>
+          <w:sz w:val="28"/>
+          <w:szCs w:val="19"/>
+          <w:lang w:val="uk-UA"/>
+        </w:rPr>
+        <w:t xml:space="preserve">, яка визначається системою </w:t>
+      </w:r>
+      <w:proofErr w:type="spellStart"/>
+      <w:r>
+        <w:rPr>
+          <w:bCs/>
+          <w:color w:val="000000"/>
+          <w:sz w:val="28"/>
+          <w:szCs w:val="19"/>
+          <w:lang w:val="uk-UA"/>
+        </w:rPr>
+        <w:t>нерівностей</w:t>
+      </w:r>
+      <w:proofErr w:type="spellEnd"/>
+      <w:r>
+        <w:rPr>
+          <w:bCs/>
+          <w:color w:val="000000"/>
+          <w:sz w:val="28"/>
+          <w:szCs w:val="19"/>
+          <w:lang w:val="uk-UA"/>
+        </w:rPr>
+        <w:t>. Кожн</w:t>
+      </w:r>
+      <w:r>
+        <w:rPr>
+          <w:bCs/>
+          <w:color w:val="000000"/>
+          <w:sz w:val="28"/>
+          <w:szCs w:val="19"/>
+          <w:lang w:val="uk-UA"/>
+        </w:rPr>
+        <w:t>а</w:t>
+      </w:r>
+      <w:r>
+        <w:rPr>
+          <w:bCs/>
+          <w:color w:val="000000"/>
+          <w:sz w:val="28"/>
+          <w:szCs w:val="19"/>
+          <w:lang w:val="uk-UA"/>
+        </w:rPr>
+        <w:t xml:space="preserve"> лінійн</w:t>
+      </w:r>
+      <w:r>
+        <w:rPr>
+          <w:bCs/>
+          <w:color w:val="000000"/>
+          <w:sz w:val="28"/>
+          <w:szCs w:val="19"/>
+          <w:lang w:val="uk-UA"/>
+        </w:rPr>
+        <w:t>а</w:t>
+      </w:r>
+      <w:r>
+        <w:rPr>
+          <w:bCs/>
+          <w:color w:val="000000"/>
+          <w:sz w:val="28"/>
+          <w:szCs w:val="19"/>
+          <w:lang w:val="uk-UA"/>
+        </w:rPr>
+        <w:t xml:space="preserve"> нерівність на площині задає </w:t>
+      </w:r>
+      <w:proofErr w:type="spellStart"/>
+      <w:r>
+        <w:rPr>
+          <w:bCs/>
+          <w:color w:val="000000"/>
+          <w:sz w:val="28"/>
+          <w:szCs w:val="19"/>
+          <w:lang w:val="uk-UA"/>
+        </w:rPr>
+        <w:t>полуплоскость</w:t>
+      </w:r>
+      <w:proofErr w:type="spellEnd"/>
+      <w:r>
+        <w:rPr>
+          <w:bCs/>
+          <w:color w:val="000000"/>
+          <w:sz w:val="28"/>
+          <w:szCs w:val="19"/>
+          <w:lang w:val="uk-UA"/>
+        </w:rPr>
+        <w:t>, всі точки якої перетворюють нерівність в правильну числову нерівність.</w:t>
+      </w:r>
+    </w:p>
+    <w:p>
+      <w:pPr>
+        <w:spacing w:line="360" w:lineRule="auto"/>
+        <w:ind w:firstLine="0"/>
         <w:rPr>
           <w:spacing w:val="-2"/>
           <w:sz w:val="32"/>
           <w:szCs w:val="32"/>
-          <w:lang w:val="uk-UA"/>
-        </w:rPr>
-      </w:pPr>
+          <w:lang w:val="en-US"/>
+        </w:rPr>
+      </w:pPr>
+      <w:r>
+        <w:rPr>
+          <w:noProof/>
+        </w:rPr>
+        <w:drawing>
+          <wp:inline distT="0" distB="0" distL="0" distR="0" wp14:anchorId="2641FC05" wp14:editId="789526BD">
+            <wp:extent cx="6263640" cy="5539105"/>
+            <wp:effectExtent l="0" t="0" r="3810" b="4445"/>
+            <wp:docPr id="8" name="Picture 8"/>
+            <wp:cNvGraphicFramePr>
+              <a:graphicFrameLocks xmlns:a="http://schemas.openxmlformats.org/drawingml/2006/main" noChangeAspect="1"/>
+            </wp:cNvGraphicFramePr>
+            <a:graphic xmlns:a="http://schemas.openxmlformats.org/drawingml/2006/main">
+              <a:graphicData uri="http://schemas.openxmlformats.org/drawingml/2006/picture">
+                <pic:pic xmlns:pic="http://schemas.openxmlformats.org/drawingml/2006/picture">
+                  <pic:nvPicPr>
+                    <pic:cNvPr id="1" name=""/>
+                    <pic:cNvPicPr/>
+                  </pic:nvPicPr>
+                  <pic:blipFill>
+                    <a:blip r:embed="rId16"/>
+                    <a:stretch>
+                      <a:fillRect/>
+                    </a:stretch>
+                  </pic:blipFill>
+                  <pic:spPr>
+                    <a:xfrm>
+                      <a:off x="0" y="0"/>
+                      <a:ext cx="6263640" cy="5539105"/>
+                    </a:xfrm>
+                    <a:prstGeom prst="rect">
+                      <a:avLst/>
+                    </a:prstGeom>
+                  </pic:spPr>
+                </pic:pic>
+              </a:graphicData>
+            </a:graphic>
+          </wp:inline>
+        </w:drawing>
+      </w:r>
     </w:p>
     <w:p>
       <w:pPr>
@@ -1901,22 +2334,3537 @@
         <w:shd w:val="clear" w:color="auto" w:fill="FFFFFF"/>
         <w:spacing w:line="360" w:lineRule="auto"/>
         <w:rPr>
-          <w:b/>
-          <w:sz w:val="28"/>
-          <w:szCs w:val="28"/>
+          <w:sz w:val="28"/>
+          <w:szCs w:val="28"/>
+        </w:rPr>
+      </w:pPr>
+      <w:r>
+        <w:rPr>
+          <w:sz w:val="28"/>
+          <w:szCs w:val="28"/>
+          <w:highlight w:val="white"/>
           <w:lang w:val="uk-UA"/>
         </w:rPr>
-      </w:pPr>
+        <w:lastRenderedPageBreak/>
+        <w:t>В результаті побудови усі обмежень системи отримаємо багатокутник ABCD область допустимих рішень системи</w:t>
+      </w:r>
+      <w:r>
+        <w:rPr>
+          <w:sz w:val="28"/>
+          <w:szCs w:val="28"/>
+        </w:rPr>
+        <w:t>.</w:t>
+      </w:r>
     </w:p>
     <w:p>
       <w:pPr>
         <w:shd w:val="clear" w:color="auto" w:fill="FFFFFF"/>
         <w:spacing w:line="360" w:lineRule="auto"/>
+        <w:jc w:val="left"/>
+        <w:rPr>
+          <w:sz w:val="28"/>
+          <w:szCs w:val="28"/>
+          <w:lang w:val="uk-UA"/>
+        </w:rPr>
+      </w:pPr>
+      <w:proofErr w:type="spellStart"/>
+      <w:proofErr w:type="gramStart"/>
+      <w:r>
+        <w:rPr>
+          <w:sz w:val="28"/>
+          <w:szCs w:val="28"/>
+        </w:rPr>
+        <w:t>Координати</w:t>
+      </w:r>
+      <w:proofErr w:type="spellEnd"/>
+      <w:r>
+        <w:rPr>
+          <w:sz w:val="28"/>
+          <w:szCs w:val="28"/>
+        </w:rPr>
+        <w:t xml:space="preserve"> </w:t>
+      </w:r>
+      <w:r>
+        <w:rPr>
+          <w:sz w:val="28"/>
+          <w:szCs w:val="28"/>
+          <w:lang w:val="uk-UA"/>
+        </w:rPr>
+        <w:t xml:space="preserve"> отриманого</w:t>
+      </w:r>
+      <w:proofErr w:type="gramEnd"/>
+      <w:r>
+        <w:rPr>
+          <w:sz w:val="28"/>
+          <w:szCs w:val="28"/>
+          <w:lang w:val="uk-UA"/>
+        </w:rPr>
+        <w:t xml:space="preserve"> багатокутника рішень: </w:t>
+      </w:r>
+      <m:oMath>
+        <m:r>
+          <w:rPr>
+            <w:rFonts w:ascii="Cambria Math" w:hAnsi="Cambria Math"/>
+            <w:sz w:val="28"/>
+            <w:szCs w:val="28"/>
+            <w:lang w:val="en-US"/>
+          </w:rPr>
+          <m:t>A</m:t>
+        </m:r>
+        <m:d>
+          <m:dPr>
+            <m:ctrlPr>
+              <w:rPr>
+                <w:rFonts w:ascii="Cambria Math" w:hAnsi="Cambria Math"/>
+                <w:i/>
+                <w:sz w:val="28"/>
+                <w:szCs w:val="28"/>
+                <w:lang w:val="uk-UA"/>
+              </w:rPr>
+            </m:ctrlPr>
+          </m:dPr>
+          <m:e>
+            <m:r>
+              <w:rPr>
+                <w:rFonts w:ascii="Cambria Math" w:hAnsi="Cambria Math"/>
+                <w:sz w:val="28"/>
+                <w:szCs w:val="28"/>
+                <w:lang w:val="uk-UA"/>
+              </w:rPr>
+              <m:t>0, 0</m:t>
+            </m:r>
+          </m:e>
+        </m:d>
+        <m:r>
+          <w:rPr>
+            <w:rFonts w:ascii="Cambria Math" w:hAnsi="Cambria Math"/>
+            <w:sz w:val="28"/>
+            <w:szCs w:val="28"/>
+            <w:lang w:val="uk-UA"/>
+          </w:rPr>
+          <m:t xml:space="preserve">, </m:t>
+        </m:r>
+        <m:r>
+          <w:rPr>
+            <w:rFonts w:ascii="Cambria Math" w:hAnsi="Cambria Math"/>
+            <w:sz w:val="28"/>
+            <w:szCs w:val="28"/>
+            <w:lang w:val="uk-UA"/>
+          </w:rPr>
+          <m:t>B</m:t>
+        </m:r>
+        <m:d>
+          <m:dPr>
+            <m:ctrlPr>
+              <w:rPr>
+                <w:rFonts w:ascii="Cambria Math" w:hAnsi="Cambria Math"/>
+                <w:i/>
+                <w:sz w:val="28"/>
+                <w:szCs w:val="28"/>
+                <w:lang w:val="uk-UA"/>
+              </w:rPr>
+            </m:ctrlPr>
+          </m:dPr>
+          <m:e>
+            <m:r>
+              <w:rPr>
+                <w:rFonts w:ascii="Cambria Math" w:hAnsi="Cambria Math"/>
+                <w:sz w:val="28"/>
+                <w:szCs w:val="28"/>
+                <w:lang w:val="uk-UA"/>
+              </w:rPr>
+              <m:t xml:space="preserve">0, </m:t>
+            </m:r>
+            <m:r>
+              <w:rPr>
+                <w:rFonts w:ascii="Cambria Math" w:hAnsi="Cambria Math"/>
+                <w:sz w:val="28"/>
+                <w:szCs w:val="28"/>
+                <w:lang w:val="uk-UA"/>
+              </w:rPr>
+              <m:t>3</m:t>
+            </m:r>
+          </m:e>
+        </m:d>
+        <m:r>
+          <w:rPr>
+            <w:rFonts w:ascii="Cambria Math" w:hAnsi="Cambria Math"/>
+            <w:sz w:val="28"/>
+            <w:szCs w:val="28"/>
+            <w:lang w:val="uk-UA"/>
+          </w:rPr>
+          <m:t xml:space="preserve">, </m:t>
+        </m:r>
+        <m:r>
+          <w:rPr>
+            <w:rFonts w:ascii="Cambria Math" w:hAnsi="Cambria Math"/>
+            <w:sz w:val="28"/>
+            <w:szCs w:val="28"/>
+            <w:lang w:val="uk-UA"/>
+          </w:rPr>
+          <m:t>C</m:t>
+        </m:r>
+        <m:d>
+          <m:dPr>
+            <m:ctrlPr>
+              <w:rPr>
+                <w:rFonts w:ascii="Cambria Math" w:hAnsi="Cambria Math"/>
+                <w:i/>
+                <w:sz w:val="28"/>
+                <w:szCs w:val="28"/>
+                <w:lang w:val="uk-UA"/>
+              </w:rPr>
+            </m:ctrlPr>
+          </m:dPr>
+          <m:e>
+            <m:r>
+              <w:rPr>
+                <w:rFonts w:ascii="Cambria Math" w:hAnsi="Cambria Math"/>
+                <w:sz w:val="28"/>
+                <w:szCs w:val="28"/>
+                <w:lang w:val="uk-UA"/>
+              </w:rPr>
+              <m:t>0.6</m:t>
+            </m:r>
+            <m:r>
+              <w:rPr>
+                <w:rFonts w:ascii="Cambria Math" w:hAnsi="Cambria Math"/>
+                <w:sz w:val="28"/>
+                <w:szCs w:val="28"/>
+                <w:lang w:val="uk-UA"/>
+              </w:rPr>
+              <m:t xml:space="preserve">, </m:t>
+            </m:r>
+            <m:r>
+              <w:rPr>
+                <w:rFonts w:ascii="Cambria Math" w:hAnsi="Cambria Math"/>
+                <w:sz w:val="28"/>
+                <w:szCs w:val="28"/>
+                <w:lang w:val="uk-UA"/>
+              </w:rPr>
+              <m:t>3.6</m:t>
+            </m:r>
+          </m:e>
+        </m:d>
+        <m:r>
+          <w:rPr>
+            <w:rFonts w:ascii="Cambria Math" w:hAnsi="Cambria Math"/>
+            <w:sz w:val="28"/>
+            <w:szCs w:val="28"/>
+            <w:lang w:val="uk-UA"/>
+          </w:rPr>
+          <m:t xml:space="preserve">, </m:t>
+        </m:r>
+        <m:r>
+          <w:rPr>
+            <w:rFonts w:ascii="Cambria Math" w:hAnsi="Cambria Math"/>
+            <w:sz w:val="28"/>
+            <w:szCs w:val="28"/>
+            <w:lang w:val="uk-UA"/>
+          </w:rPr>
+          <m:t>D</m:t>
+        </m:r>
+        <m:d>
+          <m:dPr>
+            <m:ctrlPr>
+              <w:rPr>
+                <w:rFonts w:ascii="Cambria Math" w:hAnsi="Cambria Math"/>
+                <w:i/>
+                <w:sz w:val="28"/>
+                <w:szCs w:val="28"/>
+                <w:lang w:val="uk-UA"/>
+              </w:rPr>
+            </m:ctrlPr>
+          </m:dPr>
+          <m:e>
+            <m:r>
+              <w:rPr>
+                <w:rFonts w:ascii="Cambria Math" w:hAnsi="Cambria Math"/>
+                <w:sz w:val="28"/>
+                <w:szCs w:val="28"/>
+                <w:lang w:val="uk-UA"/>
+              </w:rPr>
+              <m:t>3</m:t>
+            </m:r>
+            <m:r>
+              <w:rPr>
+                <w:rFonts w:ascii="Cambria Math" w:hAnsi="Cambria Math"/>
+                <w:sz w:val="28"/>
+                <w:szCs w:val="28"/>
+                <w:lang w:val="uk-UA"/>
+              </w:rPr>
+              <m:t xml:space="preserve">, </m:t>
+            </m:r>
+            <m:r>
+              <w:rPr>
+                <w:rFonts w:ascii="Cambria Math" w:hAnsi="Cambria Math"/>
+                <w:sz w:val="28"/>
+                <w:szCs w:val="28"/>
+                <w:lang w:val="uk-UA"/>
+              </w:rPr>
+              <m:t>0</m:t>
+            </m:r>
+          </m:e>
+        </m:d>
+      </m:oMath>
+    </w:p>
+    <w:p>
+      <w:pPr>
+        <w:shd w:val="clear" w:color="auto" w:fill="FFFFFF"/>
+        <w:spacing w:line="360" w:lineRule="auto"/>
+        <w:rPr>
+          <w:sz w:val="28"/>
+          <w:szCs w:val="28"/>
+          <w:lang w:val="uk-UA"/>
+        </w:rPr>
+      </w:pPr>
+      <w:r>
+        <w:rPr>
+          <w:sz w:val="28"/>
+          <w:szCs w:val="28"/>
+          <w:lang w:val="uk-UA"/>
+        </w:rPr>
+        <w:t xml:space="preserve">Побудуємо у </w:t>
+      </w:r>
+      <w:proofErr w:type="spellStart"/>
+      <w:r>
+        <w:rPr>
+          <w:sz w:val="28"/>
+          <w:szCs w:val="28"/>
+          <w:lang w:val="uk-UA"/>
+        </w:rPr>
+        <w:t>критеріальній</w:t>
+      </w:r>
+      <w:proofErr w:type="spellEnd"/>
+      <w:r>
+        <w:rPr>
+          <w:sz w:val="28"/>
+          <w:szCs w:val="28"/>
+          <w:lang w:val="uk-UA"/>
+        </w:rPr>
+        <w:t xml:space="preserve"> площині область, що відповідає області допустимих рішень ABCD.</w:t>
+      </w:r>
+    </w:p>
+    <w:p>
+      <w:pPr>
+        <w:numPr>
+          <w:ilvl w:val="0"/>
+          <w:numId w:val="45"/>
+        </w:numPr>
+        <w:shd w:val="clear" w:color="auto" w:fill="FFFFFF"/>
+        <w:spacing w:line="360" w:lineRule="auto"/>
+        <w:rPr>
+          <w:sz w:val="28"/>
+          <w:szCs w:val="28"/>
+        </w:rPr>
+      </w:pPr>
+      <m:oMath>
+        <m:r>
+          <w:rPr>
+            <w:rFonts w:ascii="Cambria Math" w:hAnsi="Cambria Math"/>
+            <w:sz w:val="28"/>
+            <w:szCs w:val="28"/>
+          </w:rPr>
+          <m:t>A</m:t>
+        </m:r>
+        <m:d>
+          <m:dPr>
+            <m:ctrlPr>
+              <w:rPr>
+                <w:rFonts w:ascii="Cambria Math" w:hAnsi="Cambria Math"/>
+                <w:i/>
+                <w:sz w:val="28"/>
+                <w:szCs w:val="28"/>
+              </w:rPr>
+            </m:ctrlPr>
+          </m:dPr>
+          <m:e>
+            <m:r>
+              <w:rPr>
+                <w:rFonts w:ascii="Cambria Math" w:hAnsi="Cambria Math"/>
+                <w:sz w:val="28"/>
+                <w:szCs w:val="28"/>
+              </w:rPr>
+              <m:t>0, 0</m:t>
+            </m:r>
+          </m:e>
+        </m:d>
+        <m:r>
+          <w:rPr>
+            <w:rFonts w:ascii="Cambria Math" w:hAnsi="Cambria Math"/>
+            <w:sz w:val="28"/>
+            <w:szCs w:val="28"/>
+          </w:rPr>
+          <m:t>:</m:t>
+        </m:r>
+      </m:oMath>
+      <w:r>
+        <w:rPr>
+          <w:sz w:val="28"/>
+          <w:szCs w:val="28"/>
+        </w:rPr>
+        <w:t xml:space="preserve"> </w:t>
+      </w:r>
+      <m:oMath>
+        <m:r>
+          <w:rPr>
+            <w:rFonts w:ascii="Cambria Math" w:hAnsi="Cambria Math"/>
+            <w:sz w:val="28"/>
+            <w:szCs w:val="28"/>
+          </w:rPr>
+          <m:t>U=</m:t>
+        </m:r>
+        <m:r>
+          <w:rPr>
+            <w:rFonts w:ascii="Cambria Math" w:hAnsi="Cambria Math"/>
+            <w:sz w:val="28"/>
+            <w:szCs w:val="28"/>
+          </w:rPr>
+          <m:t>-</m:t>
+        </m:r>
+        <m:r>
+          <w:rPr>
+            <w:rFonts w:ascii="Cambria Math" w:hAnsi="Cambria Math"/>
+            <w:sz w:val="28"/>
+            <w:szCs w:val="28"/>
+          </w:rPr>
+          <m:t>4</m:t>
+        </m:r>
+        <m:r>
+          <w:rPr>
+            <w:rFonts w:ascii="Cambria Math" w:hAnsi="Cambria Math"/>
+            <w:sz w:val="28"/>
+            <w:szCs w:val="28"/>
+          </w:rPr>
+          <m:t>; V=</m:t>
+        </m:r>
+        <m:r>
+          <w:rPr>
+            <w:rFonts w:ascii="Cambria Math" w:hAnsi="Cambria Math"/>
+            <w:sz w:val="28"/>
+            <w:szCs w:val="28"/>
+          </w:rPr>
+          <m:t>0</m:t>
+        </m:r>
+      </m:oMath>
+      <w:r>
+        <w:rPr>
+          <w:sz w:val="28"/>
+          <w:szCs w:val="28"/>
+        </w:rPr>
+        <w:t xml:space="preserve">; </w:t>
+      </w:r>
+      <m:oMath>
+        <m:r>
+          <w:rPr>
+            <w:rFonts w:ascii="Cambria Math" w:hAnsi="Cambria Math"/>
+            <w:sz w:val="28"/>
+            <w:szCs w:val="28"/>
+          </w:rPr>
+          <m:t>O</m:t>
+        </m:r>
+        <m:d>
+          <m:dPr>
+            <m:ctrlPr>
+              <w:rPr>
+                <w:rFonts w:ascii="Cambria Math" w:hAnsi="Cambria Math"/>
+                <w:i/>
+                <w:sz w:val="28"/>
+                <w:szCs w:val="28"/>
+              </w:rPr>
+            </m:ctrlPr>
+          </m:dPr>
+          <m:e>
+            <m:r>
+              <w:rPr>
+                <w:rFonts w:ascii="Cambria Math" w:hAnsi="Cambria Math"/>
+                <w:sz w:val="28"/>
+                <w:szCs w:val="28"/>
+              </w:rPr>
+              <m:t>0, 0</m:t>
+            </m:r>
+          </m:e>
+        </m:d>
+        <m:r>
+          <w:rPr>
+            <w:rFonts w:ascii="Cambria Math" w:hAnsi="Cambria Math"/>
+            <w:sz w:val="28"/>
+            <w:szCs w:val="28"/>
+          </w:rPr>
+          <m:t>→</m:t>
+        </m:r>
+        <m:sSup>
+          <m:sSupPr>
+            <m:ctrlPr>
+              <w:rPr>
+                <w:rFonts w:ascii="Cambria Math" w:hAnsi="Cambria Math"/>
+                <w:i/>
+                <w:sz w:val="28"/>
+                <w:szCs w:val="28"/>
+              </w:rPr>
+            </m:ctrlPr>
+          </m:sSupPr>
+          <m:e>
+            <m:r>
+              <w:rPr>
+                <w:rFonts w:ascii="Cambria Math" w:hAnsi="Cambria Math"/>
+                <w:sz w:val="28"/>
+                <w:szCs w:val="28"/>
+              </w:rPr>
+              <m:t>O</m:t>
+            </m:r>
+          </m:e>
+          <m:sup>
+            <m:r>
+              <w:rPr>
+                <w:rFonts w:ascii="Cambria Math" w:hAnsi="Cambria Math"/>
+                <w:sz w:val="28"/>
+                <w:szCs w:val="28"/>
+              </w:rPr>
+              <m:t>'</m:t>
+            </m:r>
+          </m:sup>
+        </m:sSup>
+        <m:r>
+          <w:rPr>
+            <w:rFonts w:ascii="Cambria Math" w:hAnsi="Cambria Math"/>
+            <w:sz w:val="28"/>
+            <w:szCs w:val="28"/>
+          </w:rPr>
+          <m:t>(</m:t>
+        </m:r>
+        <m:r>
+          <w:rPr>
+            <w:rFonts w:ascii="Cambria Math" w:hAnsi="Cambria Math"/>
+            <w:sz w:val="28"/>
+            <w:szCs w:val="28"/>
+          </w:rPr>
+          <m:t>-4</m:t>
+        </m:r>
+        <m:r>
+          <w:rPr>
+            <w:rFonts w:ascii="Cambria Math" w:hAnsi="Cambria Math"/>
+            <w:sz w:val="28"/>
+            <w:szCs w:val="28"/>
+          </w:rPr>
+          <m:t>, 0)</m:t>
+        </m:r>
+      </m:oMath>
+    </w:p>
+    <w:p>
+      <w:pPr>
+        <w:numPr>
+          <w:ilvl w:val="0"/>
+          <w:numId w:val="45"/>
+        </w:numPr>
+        <w:shd w:val="clear" w:color="auto" w:fill="FFFFFF"/>
+        <w:spacing w:line="360" w:lineRule="auto"/>
+        <w:ind w:left="450" w:firstLine="0"/>
+        <w:rPr>
+          <w:sz w:val="28"/>
+          <w:szCs w:val="28"/>
+        </w:rPr>
+      </w:pPr>
+      <w:r>
+        <w:rPr>
+          <w:sz w:val="28"/>
+          <w:szCs w:val="28"/>
+        </w:rPr>
+        <w:t xml:space="preserve"> </w:t>
+      </w:r>
+      <m:oMath>
+        <m:r>
+          <w:rPr>
+            <w:rFonts w:ascii="Cambria Math" w:hAnsi="Cambria Math"/>
+            <w:sz w:val="28"/>
+            <w:szCs w:val="28"/>
+          </w:rPr>
+          <m:t>B</m:t>
+        </m:r>
+        <m:d>
+          <m:dPr>
+            <m:ctrlPr>
+              <w:rPr>
+                <w:rFonts w:ascii="Cambria Math" w:hAnsi="Cambria Math"/>
+                <w:i/>
+                <w:sz w:val="28"/>
+                <w:szCs w:val="28"/>
+              </w:rPr>
+            </m:ctrlPr>
+          </m:dPr>
+          <m:e>
+            <m:r>
+              <w:rPr>
+                <w:rFonts w:ascii="Cambria Math" w:hAnsi="Cambria Math"/>
+                <w:sz w:val="28"/>
+                <w:szCs w:val="28"/>
+              </w:rPr>
+              <m:t xml:space="preserve">0, </m:t>
+            </m:r>
+            <m:r>
+              <w:rPr>
+                <w:rFonts w:ascii="Cambria Math" w:hAnsi="Cambria Math"/>
+                <w:sz w:val="28"/>
+                <w:szCs w:val="28"/>
+              </w:rPr>
+              <m:t>3</m:t>
+            </m:r>
+          </m:e>
+        </m:d>
+        <m:r>
+          <w:rPr>
+            <w:rFonts w:ascii="Cambria Math" w:hAnsi="Cambria Math"/>
+            <w:sz w:val="28"/>
+            <w:szCs w:val="28"/>
+          </w:rPr>
+          <m:t xml:space="preserve">→ </m:t>
+        </m:r>
+        <m:r>
+          <w:rPr>
+            <w:rFonts w:ascii="Cambria Math" w:hAnsi="Cambria Math"/>
+            <w:sz w:val="28"/>
+            <w:szCs w:val="28"/>
+          </w:rPr>
+          <m:t>B</m:t>
+        </m:r>
+        <m:r>
+          <w:rPr>
+            <w:rFonts w:ascii="Cambria Math" w:hAnsi="Cambria Math"/>
+            <w:sz w:val="28"/>
+            <w:szCs w:val="28"/>
+          </w:rPr>
+          <m:t>'</m:t>
+        </m:r>
+        <m:r>
+          <w:rPr>
+            <w:rFonts w:ascii="Cambria Math" w:hAnsi="Cambria Math"/>
+            <w:sz w:val="28"/>
+            <w:szCs w:val="28"/>
+          </w:rPr>
+          <m:t>(</m:t>
+        </m:r>
+        <m:r>
+          <w:rPr>
+            <w:rFonts w:ascii="Cambria Math" w:hAnsi="Cambria Math"/>
+            <w:sz w:val="28"/>
+            <w:szCs w:val="28"/>
+          </w:rPr>
+          <m:t>-7</m:t>
+        </m:r>
+        <m:r>
+          <w:rPr>
+            <w:rFonts w:ascii="Cambria Math" w:hAnsi="Cambria Math"/>
+            <w:sz w:val="28"/>
+            <w:szCs w:val="28"/>
+          </w:rPr>
+          <m:t xml:space="preserve">, </m:t>
+        </m:r>
+        <m:r>
+          <w:rPr>
+            <w:rFonts w:ascii="Cambria Math" w:hAnsi="Cambria Math"/>
+            <w:sz w:val="28"/>
+            <w:szCs w:val="28"/>
+          </w:rPr>
+          <m:t>18</m:t>
+        </m:r>
+        <m:r>
+          <w:rPr>
+            <w:rFonts w:ascii="Cambria Math" w:hAnsi="Cambria Math"/>
+            <w:sz w:val="28"/>
+            <w:szCs w:val="28"/>
+          </w:rPr>
+          <m:t>)</m:t>
+        </m:r>
+      </m:oMath>
+    </w:p>
+    <w:p>
+      <w:pPr>
+        <w:numPr>
+          <w:ilvl w:val="0"/>
+          <w:numId w:val="45"/>
+        </w:numPr>
+        <w:shd w:val="clear" w:color="auto" w:fill="FFFFFF"/>
+        <w:spacing w:line="360" w:lineRule="auto"/>
+        <w:rPr>
+          <w:sz w:val="28"/>
+          <w:szCs w:val="28"/>
+        </w:rPr>
+      </w:pPr>
+      <m:oMath>
+        <m:r>
+          <w:rPr>
+            <w:rFonts w:ascii="Cambria Math" w:hAnsi="Cambria Math"/>
+            <w:sz w:val="28"/>
+            <w:szCs w:val="28"/>
+          </w:rPr>
+          <m:t>C</m:t>
+        </m:r>
+        <m:d>
+          <m:dPr>
+            <m:ctrlPr>
+              <w:rPr>
+                <w:rFonts w:ascii="Cambria Math" w:hAnsi="Cambria Math"/>
+                <w:i/>
+                <w:sz w:val="28"/>
+                <w:szCs w:val="28"/>
+              </w:rPr>
+            </m:ctrlPr>
+          </m:dPr>
+          <m:e>
+            <m:r>
+              <w:rPr>
+                <w:rFonts w:ascii="Cambria Math" w:hAnsi="Cambria Math"/>
+                <w:sz w:val="28"/>
+                <w:szCs w:val="28"/>
+                <w:lang w:val="uk-UA"/>
+              </w:rPr>
+              <m:t>0.6</m:t>
+            </m:r>
+            <m:r>
+              <w:rPr>
+                <w:rFonts w:ascii="Cambria Math" w:hAnsi="Cambria Math"/>
+                <w:sz w:val="28"/>
+                <w:szCs w:val="28"/>
+                <w:lang w:val="uk-UA"/>
+              </w:rPr>
+              <m:t xml:space="preserve">, </m:t>
+            </m:r>
+            <m:r>
+              <w:rPr>
+                <w:rFonts w:ascii="Cambria Math" w:hAnsi="Cambria Math"/>
+                <w:sz w:val="28"/>
+                <w:szCs w:val="28"/>
+                <w:lang w:val="uk-UA"/>
+              </w:rPr>
+              <m:t>3.6</m:t>
+            </m:r>
+          </m:e>
+        </m:d>
+        <m:r>
+          <w:rPr>
+            <w:rFonts w:ascii="Cambria Math" w:hAnsi="Cambria Math"/>
+            <w:sz w:val="28"/>
+            <w:szCs w:val="28"/>
+          </w:rPr>
+          <m:t xml:space="preserve">→ </m:t>
+        </m:r>
+        <m:r>
+          <w:rPr>
+            <w:rFonts w:ascii="Cambria Math" w:hAnsi="Cambria Math"/>
+            <w:sz w:val="28"/>
+            <w:szCs w:val="28"/>
+          </w:rPr>
+          <m:t>C'(-17.6, 17.4)</m:t>
+        </m:r>
+      </m:oMath>
+    </w:p>
+    <w:p>
+      <w:pPr>
+        <w:numPr>
+          <w:ilvl w:val="0"/>
+          <w:numId w:val="45"/>
+        </w:numPr>
+        <w:shd w:val="clear" w:color="auto" w:fill="FFFFFF"/>
+        <w:spacing w:line="360" w:lineRule="auto"/>
+        <w:rPr>
+          <w:sz w:val="28"/>
+          <w:szCs w:val="28"/>
+        </w:rPr>
+      </w:pPr>
+      <m:oMath>
+        <m:r>
+          <w:rPr>
+            <w:rFonts w:ascii="Cambria Math" w:hAnsi="Cambria Math"/>
+            <w:sz w:val="28"/>
+            <w:szCs w:val="28"/>
+          </w:rPr>
+          <m:t>D</m:t>
+        </m:r>
+        <m:d>
+          <m:dPr>
+            <m:ctrlPr>
+              <w:rPr>
+                <w:rFonts w:ascii="Cambria Math" w:hAnsi="Cambria Math"/>
+                <w:i/>
+                <w:sz w:val="28"/>
+                <w:szCs w:val="28"/>
+              </w:rPr>
+            </m:ctrlPr>
+          </m:dPr>
+          <m:e>
+            <m:r>
+              <w:rPr>
+                <w:rFonts w:ascii="Cambria Math" w:hAnsi="Cambria Math"/>
+                <w:sz w:val="28"/>
+                <w:szCs w:val="28"/>
+              </w:rPr>
+              <m:t>3,</m:t>
+            </m:r>
+            <m:r>
+              <w:rPr>
+                <w:rFonts w:ascii="Cambria Math" w:hAnsi="Cambria Math"/>
+                <w:sz w:val="28"/>
+                <w:szCs w:val="28"/>
+              </w:rPr>
+              <m:t xml:space="preserve"> 0</m:t>
+            </m:r>
+          </m:e>
+        </m:d>
+        <m:r>
+          <w:rPr>
+            <w:rFonts w:ascii="Cambria Math" w:hAnsi="Cambria Math"/>
+            <w:sz w:val="28"/>
+            <w:szCs w:val="28"/>
+          </w:rPr>
+          <m:t>→</m:t>
+        </m:r>
+        <m:sSup>
+          <m:sSupPr>
+            <m:ctrlPr>
+              <w:rPr>
+                <w:rFonts w:ascii="Cambria Math" w:hAnsi="Cambria Math"/>
+                <w:i/>
+                <w:sz w:val="28"/>
+                <w:szCs w:val="28"/>
+              </w:rPr>
+            </m:ctrlPr>
+          </m:sSupPr>
+          <m:e>
+            <m:r>
+              <w:rPr>
+                <w:rFonts w:ascii="Cambria Math" w:hAnsi="Cambria Math"/>
+                <w:sz w:val="28"/>
+                <w:szCs w:val="28"/>
+              </w:rPr>
+              <m:t>D</m:t>
+            </m:r>
+          </m:e>
+          <m:sup>
+            <m:r>
+              <w:rPr>
+                <w:rFonts w:ascii="Cambria Math" w:hAnsi="Cambria Math"/>
+                <w:sz w:val="28"/>
+                <w:szCs w:val="28"/>
+              </w:rPr>
+              <m:t>'</m:t>
+            </m:r>
+          </m:sup>
+        </m:sSup>
+        <m:d>
+          <m:dPr>
+            <m:ctrlPr>
+              <w:rPr>
+                <w:rFonts w:ascii="Cambria Math" w:hAnsi="Cambria Math"/>
+                <w:i/>
+                <w:sz w:val="28"/>
+                <w:szCs w:val="28"/>
+              </w:rPr>
+            </m:ctrlPr>
+          </m:dPr>
+          <m:e>
+            <m:r>
+              <w:rPr>
+                <w:rFonts w:ascii="Cambria Math" w:hAnsi="Cambria Math"/>
+                <w:sz w:val="28"/>
+                <w:szCs w:val="28"/>
+              </w:rPr>
+              <m:t>-4, -21</m:t>
+            </m:r>
+          </m:e>
+        </m:d>
+      </m:oMath>
+    </w:p>
+    <w:p>
+      <w:pPr>
+        <w:shd w:val="clear" w:color="auto" w:fill="FFFFFF"/>
+        <w:spacing w:line="360" w:lineRule="auto"/>
+        <w:rPr>
+          <w:sz w:val="28"/>
+          <w:szCs w:val="28"/>
+        </w:rPr>
+      </w:pPr>
+      <w:r>
+        <w:rPr>
+          <w:sz w:val="28"/>
+          <w:szCs w:val="28"/>
+        </w:rPr>
+        <w:t xml:space="preserve">За </w:t>
+      </w:r>
+      <w:proofErr w:type="spellStart"/>
+      <w:r>
+        <w:rPr>
+          <w:sz w:val="28"/>
+          <w:szCs w:val="28"/>
+        </w:rPr>
+        <w:t>знайденими</w:t>
+      </w:r>
+      <w:proofErr w:type="spellEnd"/>
+      <w:r>
+        <w:rPr>
+          <w:sz w:val="28"/>
+          <w:szCs w:val="28"/>
+        </w:rPr>
+        <w:t xml:space="preserve"> координатами </w:t>
+      </w:r>
+      <w:proofErr w:type="spellStart"/>
+      <w:r>
+        <w:rPr>
+          <w:sz w:val="28"/>
+          <w:szCs w:val="28"/>
+        </w:rPr>
+        <w:t>точок</w:t>
+      </w:r>
+      <w:proofErr w:type="spellEnd"/>
+      <w:r>
+        <w:rPr>
+          <w:sz w:val="28"/>
+          <w:szCs w:val="28"/>
+        </w:rPr>
+        <w:t xml:space="preserve"> </w:t>
+      </w:r>
+      <w:proofErr w:type="spellStart"/>
+      <w:r>
+        <w:rPr>
+          <w:sz w:val="28"/>
+          <w:szCs w:val="28"/>
+        </w:rPr>
+        <w:t>побудуємо</w:t>
+      </w:r>
+      <w:proofErr w:type="spellEnd"/>
+      <w:r>
+        <w:rPr>
+          <w:sz w:val="28"/>
+          <w:szCs w:val="28"/>
+        </w:rPr>
+        <w:t xml:space="preserve"> в </w:t>
+      </w:r>
+      <w:proofErr w:type="spellStart"/>
+      <w:r>
+        <w:rPr>
+          <w:sz w:val="28"/>
+          <w:szCs w:val="28"/>
+        </w:rPr>
+        <w:t>критеріальною</w:t>
+      </w:r>
+      <w:proofErr w:type="spellEnd"/>
+      <w:r>
+        <w:rPr>
+          <w:sz w:val="28"/>
+          <w:szCs w:val="28"/>
+        </w:rPr>
+        <w:t xml:space="preserve"> </w:t>
+      </w:r>
+      <w:proofErr w:type="spellStart"/>
+      <w:r>
+        <w:rPr>
+          <w:sz w:val="28"/>
+          <w:szCs w:val="28"/>
+        </w:rPr>
+        <w:t>площині</w:t>
+      </w:r>
+      <w:proofErr w:type="spellEnd"/>
+      <w:r>
+        <w:rPr>
+          <w:sz w:val="28"/>
+          <w:szCs w:val="28"/>
+        </w:rPr>
+        <w:t xml:space="preserve"> UOV образ </w:t>
+      </w:r>
+      <w:proofErr w:type="spellStart"/>
+      <w:r>
+        <w:rPr>
+          <w:sz w:val="28"/>
+          <w:szCs w:val="28"/>
+        </w:rPr>
+        <w:t>багатокутника</w:t>
+      </w:r>
+      <w:proofErr w:type="spellEnd"/>
+      <w:r>
+        <w:rPr>
+          <w:sz w:val="28"/>
+          <w:szCs w:val="28"/>
+        </w:rPr>
+        <w:t xml:space="preserve"> ABCD - </w:t>
+      </w:r>
+      <w:proofErr w:type="spellStart"/>
+      <w:r>
+        <w:rPr>
+          <w:sz w:val="28"/>
+          <w:szCs w:val="28"/>
+        </w:rPr>
+        <w:t>багатокутник</w:t>
+      </w:r>
+      <w:proofErr w:type="spellEnd"/>
+      <w:r>
+        <w:rPr>
+          <w:sz w:val="28"/>
+          <w:szCs w:val="28"/>
+        </w:rPr>
+        <w:t xml:space="preserve"> </w:t>
+      </w:r>
+      <m:oMath>
+        <m:sSup>
+          <m:sSupPr>
+            <m:ctrlPr>
+              <w:rPr>
+                <w:rFonts w:ascii="Cambria Math" w:hAnsi="Cambria Math"/>
+                <w:i/>
+                <w:sz w:val="28"/>
+                <w:szCs w:val="28"/>
+              </w:rPr>
+            </m:ctrlPr>
+          </m:sSupPr>
+          <m:e>
+            <m:r>
+              <w:rPr>
+                <w:rFonts w:ascii="Cambria Math" w:hAnsi="Cambria Math"/>
+                <w:sz w:val="28"/>
+                <w:szCs w:val="28"/>
+              </w:rPr>
+              <m:t>A</m:t>
+            </m:r>
+          </m:e>
+          <m:sup>
+            <m:r>
+              <w:rPr>
+                <w:rFonts w:ascii="Cambria Math" w:hAnsi="Cambria Math"/>
+                <w:sz w:val="28"/>
+                <w:szCs w:val="28"/>
+              </w:rPr>
+              <m:t>`</m:t>
+            </m:r>
+          </m:sup>
+        </m:sSup>
+        <m:sSup>
+          <m:sSupPr>
+            <m:ctrlPr>
+              <w:rPr>
+                <w:rFonts w:ascii="Cambria Math" w:hAnsi="Cambria Math"/>
+                <w:i/>
+                <w:sz w:val="28"/>
+                <w:szCs w:val="28"/>
+              </w:rPr>
+            </m:ctrlPr>
+          </m:sSupPr>
+          <m:e>
+            <m:r>
+              <w:rPr>
+                <w:rFonts w:ascii="Cambria Math" w:hAnsi="Cambria Math"/>
+                <w:sz w:val="28"/>
+                <w:szCs w:val="28"/>
+              </w:rPr>
+              <m:t>B</m:t>
+            </m:r>
+          </m:e>
+          <m:sup>
+            <m:r>
+              <w:rPr>
+                <w:rFonts w:ascii="Cambria Math" w:hAnsi="Cambria Math"/>
+                <w:sz w:val="28"/>
+                <w:szCs w:val="28"/>
+              </w:rPr>
+              <m:t>`</m:t>
+            </m:r>
+          </m:sup>
+        </m:sSup>
+        <m:sSup>
+          <m:sSupPr>
+            <m:ctrlPr>
+              <w:rPr>
+                <w:rFonts w:ascii="Cambria Math" w:hAnsi="Cambria Math"/>
+                <w:i/>
+                <w:sz w:val="28"/>
+                <w:szCs w:val="28"/>
+              </w:rPr>
+            </m:ctrlPr>
+          </m:sSupPr>
+          <m:e>
+            <m:r>
+              <w:rPr>
+                <w:rFonts w:ascii="Cambria Math" w:hAnsi="Cambria Math"/>
+                <w:sz w:val="28"/>
+                <w:szCs w:val="28"/>
+              </w:rPr>
+              <m:t>C</m:t>
+            </m:r>
+          </m:e>
+          <m:sup>
+            <m:r>
+              <w:rPr>
+                <w:rFonts w:ascii="Cambria Math" w:hAnsi="Cambria Math"/>
+                <w:sz w:val="28"/>
+                <w:szCs w:val="28"/>
+              </w:rPr>
+              <m:t>`</m:t>
+            </m:r>
+          </m:sup>
+        </m:sSup>
+        <m:sSup>
+          <m:sSupPr>
+            <m:ctrlPr>
+              <w:rPr>
+                <w:rFonts w:ascii="Cambria Math" w:hAnsi="Cambria Math"/>
+                <w:i/>
+                <w:sz w:val="28"/>
+                <w:szCs w:val="28"/>
+              </w:rPr>
+            </m:ctrlPr>
+          </m:sSupPr>
+          <m:e>
+            <m:r>
+              <w:rPr>
+                <w:rFonts w:ascii="Cambria Math" w:hAnsi="Cambria Math"/>
+                <w:sz w:val="28"/>
+                <w:szCs w:val="28"/>
+              </w:rPr>
+              <m:t>D</m:t>
+            </m:r>
+          </m:e>
+          <m:sup>
+            <m:r>
+              <w:rPr>
+                <w:rFonts w:ascii="Cambria Math" w:hAnsi="Cambria Math"/>
+                <w:sz w:val="28"/>
+                <w:szCs w:val="28"/>
+              </w:rPr>
+              <m:t>`</m:t>
+            </m:r>
+          </m:sup>
+        </m:sSup>
+      </m:oMath>
+    </w:p>
+    <w:p>
+      <w:pPr>
+        <w:shd w:val="clear" w:color="auto" w:fill="FFFFFF"/>
+        <w:spacing w:line="360" w:lineRule="auto"/>
         <w:rPr>
           <w:b/>
           <w:sz w:val="28"/>
           <w:szCs w:val="28"/>
+        </w:rPr>
+      </w:pPr>
+    </w:p>
+    <w:p>
+      <w:pPr>
+        <w:shd w:val="clear" w:color="auto" w:fill="FFFFFF"/>
+        <w:spacing w:line="360" w:lineRule="auto"/>
+        <w:rPr>
+          <w:b/>
+          <w:sz w:val="28"/>
+          <w:szCs w:val="28"/>
           <w:lang w:val="uk-UA"/>
+        </w:rPr>
+      </w:pPr>
+      <w:r>
+        <w:rPr>
+          <w:noProof/>
+        </w:rPr>
+        <w:lastRenderedPageBreak/>
+        <w:drawing>
+          <wp:inline distT="0" distB="0" distL="0" distR="0" wp14:anchorId="126F33AF" wp14:editId="4F1E8EF3">
+            <wp:extent cx="4791075" cy="6515100"/>
+            <wp:effectExtent l="0" t="0" r="9525" b="0"/>
+            <wp:docPr id="9" name="Picture 9"/>
+            <wp:cNvGraphicFramePr>
+              <a:graphicFrameLocks xmlns:a="http://schemas.openxmlformats.org/drawingml/2006/main" noChangeAspect="1"/>
+            </wp:cNvGraphicFramePr>
+            <a:graphic xmlns:a="http://schemas.openxmlformats.org/drawingml/2006/main">
+              <a:graphicData uri="http://schemas.openxmlformats.org/drawingml/2006/picture">
+                <pic:pic xmlns:pic="http://schemas.openxmlformats.org/drawingml/2006/picture">
+                  <pic:nvPicPr>
+                    <pic:cNvPr id="1" name=""/>
+                    <pic:cNvPicPr/>
+                  </pic:nvPicPr>
+                  <pic:blipFill>
+                    <a:blip r:embed="rId17"/>
+                    <a:stretch>
+                      <a:fillRect/>
+                    </a:stretch>
+                  </pic:blipFill>
+                  <pic:spPr>
+                    <a:xfrm>
+                      <a:off x="0" y="0"/>
+                      <a:ext cx="4791075" cy="6515100"/>
+                    </a:xfrm>
+                    <a:prstGeom prst="rect">
+                      <a:avLst/>
+                    </a:prstGeom>
+                  </pic:spPr>
+                </pic:pic>
+              </a:graphicData>
+            </a:graphic>
+          </wp:inline>
+        </w:drawing>
+      </w:r>
+    </w:p>
+    <w:p>
+      <w:pPr>
+        <w:ind w:firstLine="0"/>
+        <w:jc w:val="left"/>
+        <w:rPr>
+          <w:b/>
+          <w:sz w:val="28"/>
+          <w:szCs w:val="28"/>
+          <w:lang w:val="uk-UA"/>
+        </w:rPr>
+      </w:pPr>
+    </w:p>
+    <w:p>
+      <w:pPr>
+        <w:ind w:firstLine="0"/>
+        <w:jc w:val="left"/>
+        <w:rPr>
+          <w:b/>
+          <w:sz w:val="28"/>
+          <w:szCs w:val="28"/>
+          <w:lang w:val="uk-UA"/>
+        </w:rPr>
+      </w:pPr>
+    </w:p>
+    <w:p>
+      <w:pPr>
+        <w:ind w:firstLine="0"/>
+        <w:jc w:val="left"/>
+        <w:rPr>
+          <w:b/>
+          <w:sz w:val="28"/>
+          <w:szCs w:val="28"/>
+          <w:lang w:val="uk-UA"/>
+        </w:rPr>
+      </w:pPr>
+    </w:p>
+    <w:p>
+      <w:pPr>
+        <w:ind w:firstLine="0"/>
+        <w:jc w:val="left"/>
+        <w:rPr>
+          <w:sz w:val="28"/>
+          <w:szCs w:val="28"/>
+        </w:rPr>
+      </w:pPr>
+      <w:r>
+        <w:rPr>
+          <w:sz w:val="28"/>
+          <w:szCs w:val="28"/>
+        </w:rPr>
+        <w:br w:type="page"/>
+      </w:r>
+    </w:p>
+    <w:p>
+      <w:pPr>
+        <w:shd w:val="clear" w:color="auto" w:fill="FFFFFF"/>
+        <w:spacing w:line="360" w:lineRule="auto"/>
+        <w:rPr>
+          <w:sz w:val="28"/>
+          <w:szCs w:val="28"/>
+        </w:rPr>
+      </w:pPr>
+      <w:proofErr w:type="spellStart"/>
+      <w:r>
+        <w:rPr>
+          <w:sz w:val="28"/>
+          <w:szCs w:val="28"/>
+        </w:rPr>
+        <w:lastRenderedPageBreak/>
+        <w:t>Визначимо</w:t>
+      </w:r>
+      <w:proofErr w:type="spellEnd"/>
+      <w:r>
+        <w:rPr>
+          <w:sz w:val="28"/>
+          <w:szCs w:val="28"/>
+        </w:rPr>
+        <w:t xml:space="preserve"> точку </w:t>
+      </w:r>
+      <w:proofErr w:type="spellStart"/>
+      <w:r>
+        <w:rPr>
+          <w:sz w:val="28"/>
+          <w:szCs w:val="28"/>
+        </w:rPr>
+        <w:t>утопії</w:t>
+      </w:r>
+      <w:proofErr w:type="spellEnd"/>
+      <w:r>
+        <w:rPr>
+          <w:sz w:val="28"/>
+          <w:szCs w:val="28"/>
+        </w:rPr>
+        <w:t xml:space="preserve"> </w:t>
+      </w:r>
+      <m:oMath>
+        <m:r>
+          <w:rPr>
+            <w:rFonts w:ascii="Cambria Math" w:hAnsi="Cambria Math"/>
+            <w:sz w:val="28"/>
+            <w:szCs w:val="28"/>
+          </w:rPr>
+          <m:t>P</m:t>
+        </m:r>
+      </m:oMath>
+      <w:r>
+        <w:rPr>
+          <w:sz w:val="28"/>
+          <w:szCs w:val="28"/>
+        </w:rPr>
+        <w:t>, в якій одночасно досягається максимум по двом кр</w:t>
+      </w:r>
+      <w:proofErr w:type="spellStart"/>
+      <w:r>
+        <w:rPr>
+          <w:sz w:val="28"/>
+          <w:szCs w:val="28"/>
+        </w:rPr>
+        <w:t>итеріям</w:t>
+      </w:r>
+      <w:proofErr w:type="spellEnd"/>
+      <w:r>
+        <w:rPr>
+          <w:sz w:val="28"/>
+          <w:szCs w:val="28"/>
+        </w:rPr>
+        <w:t xml:space="preserve"> </w:t>
+      </w:r>
+      <m:oMath>
+        <m:r>
+          <w:rPr>
+            <w:rFonts w:ascii="Cambria Math" w:hAnsi="Cambria Math"/>
+            <w:sz w:val="28"/>
+            <w:szCs w:val="28"/>
+          </w:rPr>
+          <m:t>U, V</m:t>
+        </m:r>
+      </m:oMath>
+      <w:r>
+        <w:rPr>
+          <w:sz w:val="28"/>
+          <w:szCs w:val="28"/>
+        </w:rPr>
+        <w:t>.</w:t>
+      </w:r>
+    </w:p>
+    <w:p>
+      <w:pPr>
+        <w:ind w:firstLine="0"/>
+        <w:jc w:val="left"/>
+        <w:rPr>
+          <w:b/>
+          <w:sz w:val="28"/>
+          <w:szCs w:val="28"/>
+        </w:rPr>
+      </w:pPr>
+    </w:p>
+    <w:p>
+      <w:pPr>
+        <w:ind w:firstLine="0"/>
+        <w:jc w:val="left"/>
+        <w:rPr>
+          <w:b/>
+          <w:sz w:val="28"/>
+          <w:szCs w:val="28"/>
+          <w:lang w:val="uk-UA"/>
+        </w:rPr>
+      </w:pPr>
+      <w:r>
+        <w:rPr>
+          <w:noProof/>
+        </w:rPr>
+        <w:drawing>
+          <wp:inline distT="0" distB="0" distL="0" distR="0" wp14:anchorId="45DA9267" wp14:editId="05C8CA86">
+            <wp:extent cx="4580586" cy="4580586"/>
+            <wp:effectExtent l="0" t="0" r="0" b="0"/>
+            <wp:docPr id="10" name="Picture 10"/>
+            <wp:cNvGraphicFramePr>
+              <a:graphicFrameLocks xmlns:a="http://schemas.openxmlformats.org/drawingml/2006/main" noChangeAspect="1"/>
+            </wp:cNvGraphicFramePr>
+            <a:graphic xmlns:a="http://schemas.openxmlformats.org/drawingml/2006/main">
+              <a:graphicData uri="http://schemas.openxmlformats.org/drawingml/2006/picture">
+                <pic:pic xmlns:pic="http://schemas.openxmlformats.org/drawingml/2006/picture">
+                  <pic:nvPicPr>
+                    <pic:cNvPr id="1" name=""/>
+                    <pic:cNvPicPr/>
+                  </pic:nvPicPr>
+                  <pic:blipFill>
+                    <a:blip r:embed="rId18"/>
+                    <a:stretch>
+                      <a:fillRect/>
+                    </a:stretch>
+                  </pic:blipFill>
+                  <pic:spPr>
+                    <a:xfrm>
+                      <a:off x="0" y="0"/>
+                      <a:ext cx="4586015" cy="4586015"/>
+                    </a:xfrm>
+                    <a:prstGeom prst="rect">
+                      <a:avLst/>
+                    </a:prstGeom>
+                  </pic:spPr>
+                </pic:pic>
+              </a:graphicData>
+            </a:graphic>
+          </wp:inline>
+        </w:drawing>
+      </w:r>
+    </w:p>
+    <w:p>
+      <w:pPr>
+        <w:ind w:firstLine="0"/>
+        <w:jc w:val="left"/>
+        <w:rPr>
+          <w:b/>
+          <w:sz w:val="28"/>
+          <w:szCs w:val="28"/>
+          <w:lang w:val="uk-UA"/>
+        </w:rPr>
+      </w:pPr>
+    </w:p>
+    <w:p>
+      <w:pPr>
+        <w:ind w:firstLine="0"/>
+        <w:jc w:val="left"/>
+        <w:rPr>
+          <w:sz w:val="28"/>
+          <w:szCs w:val="28"/>
+        </w:rPr>
+      </w:pPr>
+      <w:r>
+        <w:rPr>
+          <w:sz w:val="28"/>
+          <w:szCs w:val="28"/>
+        </w:rPr>
+        <w:br w:type="page"/>
+      </w:r>
+    </w:p>
+    <w:p>
+      <w:pPr>
+        <w:shd w:val="clear" w:color="auto" w:fill="FFFFFF"/>
+        <w:spacing w:line="360" w:lineRule="auto"/>
+      </w:pPr>
+      <w:r>
+        <w:rPr>
+          <w:sz w:val="28"/>
+          <w:szCs w:val="28"/>
+        </w:rPr>
+        <w:lastRenderedPageBreak/>
+        <w:t xml:space="preserve">На </w:t>
+      </w:r>
+      <w:proofErr w:type="spellStart"/>
+      <w:r>
+        <w:rPr>
+          <w:sz w:val="28"/>
+          <w:szCs w:val="28"/>
+        </w:rPr>
+        <w:t>границі</w:t>
+      </w:r>
+      <w:proofErr w:type="spellEnd"/>
+      <w:r>
+        <w:rPr>
+          <w:sz w:val="28"/>
+          <w:szCs w:val="28"/>
+        </w:rPr>
+        <w:t xml:space="preserve"> Парето </w:t>
+      </w:r>
+      <w:proofErr w:type="spellStart"/>
+      <w:r>
+        <w:rPr>
+          <w:sz w:val="28"/>
+          <w:szCs w:val="28"/>
+        </w:rPr>
+        <w:t>знайдемо</w:t>
+      </w:r>
+      <w:proofErr w:type="spellEnd"/>
+      <w:r>
+        <w:rPr>
+          <w:sz w:val="28"/>
+          <w:szCs w:val="28"/>
+        </w:rPr>
+        <w:t xml:space="preserve"> </w:t>
+      </w:r>
+      <w:proofErr w:type="spellStart"/>
+      <w:r>
+        <w:rPr>
+          <w:sz w:val="28"/>
+          <w:szCs w:val="28"/>
+        </w:rPr>
+        <w:t>ідеальну</w:t>
+      </w:r>
+      <w:proofErr w:type="spellEnd"/>
+      <w:r>
+        <w:rPr>
+          <w:sz w:val="28"/>
+          <w:szCs w:val="28"/>
+        </w:rPr>
+        <w:t xml:space="preserve"> точку. В </w:t>
+      </w:r>
+      <w:proofErr w:type="spellStart"/>
+      <w:r>
+        <w:rPr>
+          <w:sz w:val="28"/>
+          <w:szCs w:val="28"/>
+        </w:rPr>
+        <w:t>нашому</w:t>
+      </w:r>
+      <w:proofErr w:type="spellEnd"/>
+      <w:r>
+        <w:rPr>
+          <w:sz w:val="28"/>
+          <w:szCs w:val="28"/>
+        </w:rPr>
+        <w:t xml:space="preserve"> </w:t>
+      </w:r>
+      <w:proofErr w:type="spellStart"/>
+      <w:r>
+        <w:rPr>
+          <w:sz w:val="28"/>
+          <w:szCs w:val="28"/>
+        </w:rPr>
+        <w:t>випадку</w:t>
+      </w:r>
+      <w:proofErr w:type="spellEnd"/>
+      <w:r>
+        <w:rPr>
+          <w:sz w:val="28"/>
+          <w:szCs w:val="28"/>
+        </w:rPr>
+        <w:t xml:space="preserve"> </w:t>
+      </w:r>
+      <w:proofErr w:type="spellStart"/>
+      <w:r>
+        <w:rPr>
+          <w:sz w:val="28"/>
+          <w:szCs w:val="28"/>
+        </w:rPr>
+        <w:t>це</w:t>
+      </w:r>
+      <w:proofErr w:type="spellEnd"/>
+      <w:r>
+        <w:rPr>
+          <w:sz w:val="28"/>
+          <w:szCs w:val="28"/>
+        </w:rPr>
+        <w:t xml:space="preserve"> буде точка </w:t>
+      </w:r>
+      <m:oMath>
+        <m:r>
+          <w:rPr>
+            <w:rFonts w:ascii="Cambria Math" w:hAnsi="Cambria Math"/>
+            <w:sz w:val="28"/>
+            <w:szCs w:val="28"/>
+          </w:rPr>
+          <m:t>M</m:t>
+        </m:r>
+      </m:oMath>
+      <w:r>
+        <w:rPr>
+          <w:sz w:val="28"/>
+          <w:szCs w:val="28"/>
+        </w:rPr>
+        <w:t xml:space="preserve">, основа перпендикуляра, опущеного з точки </w:t>
+      </w:r>
+      <m:oMath>
+        <m:r>
+          <w:rPr>
+            <w:rFonts w:ascii="Cambria Math" w:hAnsi="Cambria Math"/>
+            <w:sz w:val="28"/>
+            <w:szCs w:val="28"/>
+          </w:rPr>
+          <m:t>P(16, 4)</m:t>
+        </m:r>
+      </m:oMath>
+      <w:r>
+        <w:rPr>
+          <w:sz w:val="28"/>
+          <w:szCs w:val="28"/>
+        </w:rPr>
+        <w:t xml:space="preserve"> на відрізок </w:t>
+      </w:r>
+      <m:oMath>
+        <m:sSup>
+          <m:sSupPr>
+            <m:ctrlPr>
+              <w:rPr>
+                <w:rFonts w:ascii="Cambria Math" w:hAnsi="Cambria Math"/>
+                <w:i/>
+                <w:sz w:val="28"/>
+                <w:szCs w:val="28"/>
+              </w:rPr>
+            </m:ctrlPr>
+          </m:sSupPr>
+          <m:e>
+            <m:r>
+              <w:rPr>
+                <w:rFonts w:ascii="Cambria Math" w:hAnsi="Cambria Math"/>
+                <w:sz w:val="28"/>
+                <w:szCs w:val="28"/>
+              </w:rPr>
+              <m:t>B</m:t>
+            </m:r>
+          </m:e>
+          <m:sup>
+            <m:r>
+              <w:rPr>
+                <w:rFonts w:ascii="Cambria Math" w:hAnsi="Cambria Math"/>
+                <w:sz w:val="28"/>
+                <w:szCs w:val="28"/>
+              </w:rPr>
+              <m:t>`</m:t>
+            </m:r>
+          </m:sup>
+        </m:sSup>
+        <m:sSup>
+          <m:sSupPr>
+            <m:ctrlPr>
+              <w:rPr>
+                <w:rFonts w:ascii="Cambria Math" w:hAnsi="Cambria Math"/>
+                <w:i/>
+                <w:sz w:val="28"/>
+                <w:szCs w:val="28"/>
+              </w:rPr>
+            </m:ctrlPr>
+          </m:sSupPr>
+          <m:e>
+            <m:r>
+              <w:rPr>
+                <w:rFonts w:ascii="Cambria Math" w:hAnsi="Cambria Math"/>
+                <w:sz w:val="28"/>
+                <w:szCs w:val="28"/>
+              </w:rPr>
+              <m:t>C</m:t>
+            </m:r>
+          </m:e>
+          <m:sup>
+            <m:r>
+              <w:rPr>
+                <w:rFonts w:ascii="Cambria Math" w:hAnsi="Cambria Math"/>
+                <w:sz w:val="28"/>
+                <w:szCs w:val="28"/>
+              </w:rPr>
+              <m:t>`</m:t>
+            </m:r>
+          </m:sup>
+        </m:sSup>
+      </m:oMath>
+      <w:r>
+        <w:rPr>
+          <w:sz w:val="28"/>
+          <w:szCs w:val="28"/>
+        </w:rPr>
+        <w:t>(рис. 4):</w:t>
+      </w:r>
+      <w:r>
+        <w:t xml:space="preserve"> </w:t>
+      </w:r>
+    </w:p>
+    <w:p>
+      <w:pPr>
+        <w:ind w:firstLine="0"/>
+        <w:jc w:val="left"/>
+        <w:rPr>
+          <w:b/>
+          <w:sz w:val="28"/>
+          <w:szCs w:val="28"/>
+          <w:lang w:val="uk-UA"/>
+        </w:rPr>
+      </w:pPr>
+      <w:r>
+        <w:rPr>
+          <w:noProof/>
+        </w:rPr>
+        <w:drawing>
+          <wp:inline distT="0" distB="0" distL="0" distR="0" wp14:anchorId="0A573395" wp14:editId="462DE793">
+            <wp:extent cx="4520485" cy="6279766"/>
+            <wp:effectExtent l="0" t="0" r="0" b="6985"/>
+            <wp:docPr id="11" name="Picture 11"/>
+            <wp:cNvGraphicFramePr>
+              <a:graphicFrameLocks xmlns:a="http://schemas.openxmlformats.org/drawingml/2006/main" noChangeAspect="1"/>
+            </wp:cNvGraphicFramePr>
+            <a:graphic xmlns:a="http://schemas.openxmlformats.org/drawingml/2006/main">
+              <a:graphicData uri="http://schemas.openxmlformats.org/drawingml/2006/picture">
+                <pic:pic xmlns:pic="http://schemas.openxmlformats.org/drawingml/2006/picture">
+                  <pic:nvPicPr>
+                    <pic:cNvPr id="1" name=""/>
+                    <pic:cNvPicPr/>
+                  </pic:nvPicPr>
+                  <pic:blipFill>
+                    <a:blip r:embed="rId19"/>
+                    <a:stretch>
+                      <a:fillRect/>
+                    </a:stretch>
+                  </pic:blipFill>
+                  <pic:spPr>
+                    <a:xfrm>
+                      <a:off x="0" y="0"/>
+                      <a:ext cx="4523278" cy="6283646"/>
+                    </a:xfrm>
+                    <a:prstGeom prst="rect">
+                      <a:avLst/>
+                    </a:prstGeom>
+                  </pic:spPr>
+                </pic:pic>
+              </a:graphicData>
+            </a:graphic>
+          </wp:inline>
+        </w:drawing>
+      </w:r>
+    </w:p>
+    <w:p>
+      <w:pPr>
+        <w:ind w:firstLine="0"/>
+        <w:jc w:val="left"/>
+        <w:rPr>
+          <w:b/>
+          <w:sz w:val="28"/>
+          <w:szCs w:val="28"/>
+          <w:lang w:val="uk-UA"/>
+        </w:rPr>
+      </w:pPr>
+    </w:p>
+    <w:p>
+      <w:pPr>
+        <w:ind w:firstLine="0"/>
+        <w:jc w:val="left"/>
+        <w:rPr>
+          <w:sz w:val="28"/>
+          <w:szCs w:val="28"/>
+        </w:rPr>
+      </w:pPr>
+      <w:proofErr w:type="spellStart"/>
+      <w:r>
+        <w:rPr>
+          <w:sz w:val="28"/>
+          <w:szCs w:val="28"/>
+        </w:rPr>
+        <w:t>Знайдемо</w:t>
+      </w:r>
+      <w:proofErr w:type="spellEnd"/>
+      <w:r>
+        <w:rPr>
+          <w:sz w:val="28"/>
+          <w:szCs w:val="28"/>
+        </w:rPr>
+        <w:t xml:space="preserve"> </w:t>
+      </w:r>
+      <w:proofErr w:type="spellStart"/>
+      <w:r>
+        <w:rPr>
+          <w:sz w:val="28"/>
+          <w:szCs w:val="28"/>
+        </w:rPr>
+        <w:t>координати</w:t>
+      </w:r>
+      <w:proofErr w:type="spellEnd"/>
+      <w:r>
+        <w:rPr>
+          <w:sz w:val="28"/>
+          <w:szCs w:val="28"/>
+        </w:rPr>
+        <w:t xml:space="preserve"> точки </w:t>
+      </w:r>
+      <m:oMath>
+        <m:sSup>
+          <m:sSupPr>
+            <m:ctrlPr>
+              <w:rPr>
+                <w:rFonts w:ascii="Cambria Math" w:hAnsi="Cambria Math"/>
+                <w:i/>
+                <w:sz w:val="28"/>
+                <w:szCs w:val="28"/>
+              </w:rPr>
+            </m:ctrlPr>
+          </m:sSupPr>
+          <m:e>
+            <m:r>
+              <w:rPr>
+                <w:rFonts w:ascii="Cambria Math" w:hAnsi="Cambria Math"/>
+                <w:sz w:val="28"/>
+                <w:szCs w:val="28"/>
+              </w:rPr>
+              <m:t>M</m:t>
+            </m:r>
+          </m:e>
+          <m:sup>
+            <m:r>
+              <w:rPr>
+                <w:rFonts w:ascii="Cambria Math" w:hAnsi="Cambria Math"/>
+                <w:sz w:val="28"/>
+                <w:szCs w:val="28"/>
+              </w:rPr>
+              <m:t>`</m:t>
+            </m:r>
+          </m:sup>
+        </m:sSup>
+      </m:oMath>
+      <w:r>
+        <w:rPr>
+          <w:sz w:val="28"/>
+          <w:szCs w:val="28"/>
+        </w:rPr>
+        <w:t xml:space="preserve">. Для </w:t>
+      </w:r>
+      <w:proofErr w:type="spellStart"/>
+      <w:r>
+        <w:rPr>
+          <w:sz w:val="28"/>
+          <w:szCs w:val="28"/>
+        </w:rPr>
+        <w:t>цього</w:t>
+      </w:r>
+      <w:proofErr w:type="spellEnd"/>
+      <w:r>
+        <w:rPr>
+          <w:sz w:val="28"/>
+          <w:szCs w:val="28"/>
+        </w:rPr>
+        <w:t xml:space="preserve"> </w:t>
+      </w:r>
+      <w:proofErr w:type="spellStart"/>
+      <w:r>
+        <w:rPr>
+          <w:sz w:val="28"/>
+          <w:szCs w:val="28"/>
+        </w:rPr>
+        <w:t>знайдемо</w:t>
+      </w:r>
+      <w:proofErr w:type="spellEnd"/>
+      <w:r>
+        <w:rPr>
+          <w:sz w:val="28"/>
+          <w:szCs w:val="28"/>
+        </w:rPr>
+        <w:t xml:space="preserve"> </w:t>
+      </w:r>
+      <w:proofErr w:type="spellStart"/>
+      <w:r>
+        <w:rPr>
+          <w:sz w:val="28"/>
+          <w:szCs w:val="28"/>
+        </w:rPr>
+        <w:t>рівняння</w:t>
+      </w:r>
+      <w:proofErr w:type="spellEnd"/>
+      <w:r>
+        <w:rPr>
+          <w:sz w:val="28"/>
+          <w:szCs w:val="28"/>
+        </w:rPr>
+        <w:t xml:space="preserve"> </w:t>
+      </w:r>
+      <w:proofErr w:type="spellStart"/>
+      <w:r>
+        <w:rPr>
+          <w:sz w:val="28"/>
+          <w:szCs w:val="28"/>
+        </w:rPr>
+        <w:t>прямої</w:t>
+      </w:r>
+      <w:proofErr w:type="spellEnd"/>
+      <m:oMath>
+        <m:r>
+          <w:rPr>
+            <w:rFonts w:ascii="Cambria Math" w:hAnsi="Cambria Math"/>
+            <w:sz w:val="28"/>
+            <w:szCs w:val="28"/>
+          </w:rPr>
+          <m:t xml:space="preserve"> </m:t>
+        </m:r>
+        <m:sSup>
+          <m:sSupPr>
+            <m:ctrlPr>
+              <w:rPr>
+                <w:rFonts w:ascii="Cambria Math" w:hAnsi="Cambria Math"/>
+                <w:i/>
+                <w:sz w:val="28"/>
+                <w:szCs w:val="28"/>
+              </w:rPr>
+            </m:ctrlPr>
+          </m:sSupPr>
+          <m:e>
+            <m:r>
+              <w:rPr>
+                <w:rFonts w:ascii="Cambria Math" w:hAnsi="Cambria Math"/>
+                <w:sz w:val="28"/>
+                <w:szCs w:val="28"/>
+              </w:rPr>
+              <m:t>B</m:t>
+            </m:r>
+          </m:e>
+          <m:sup>
+            <m:r>
+              <w:rPr>
+                <w:rFonts w:ascii="Cambria Math" w:hAnsi="Cambria Math"/>
+                <w:sz w:val="28"/>
+                <w:szCs w:val="28"/>
+              </w:rPr>
+              <m:t>`</m:t>
+            </m:r>
+          </m:sup>
+        </m:sSup>
+        <m:sSup>
+          <m:sSupPr>
+            <m:ctrlPr>
+              <w:rPr>
+                <w:rFonts w:ascii="Cambria Math" w:hAnsi="Cambria Math"/>
+                <w:i/>
+                <w:sz w:val="28"/>
+                <w:szCs w:val="28"/>
+              </w:rPr>
+            </m:ctrlPr>
+          </m:sSupPr>
+          <m:e>
+            <m:r>
+              <w:rPr>
+                <w:rFonts w:ascii="Cambria Math" w:hAnsi="Cambria Math"/>
+                <w:sz w:val="28"/>
+                <w:szCs w:val="28"/>
+              </w:rPr>
+              <m:t>A</m:t>
+            </m:r>
+          </m:e>
+          <m:sup>
+            <m:r>
+              <w:rPr>
+                <w:rFonts w:ascii="Cambria Math" w:hAnsi="Cambria Math"/>
+                <w:sz w:val="28"/>
+                <w:szCs w:val="28"/>
+              </w:rPr>
+              <m:t>`</m:t>
+            </m:r>
+          </m:sup>
+        </m:sSup>
+      </m:oMath>
+      <w:r>
+        <w:rPr>
+          <w:sz w:val="28"/>
+          <w:szCs w:val="28"/>
+        </w:rPr>
+        <w:t xml:space="preserve"> . Скористаємося рівнянням прямої, що проходить через дві точки </w:t>
+      </w:r>
+    </w:p>
+    <w:p>
+      <w:pPr>
+        <w:shd w:val="clear" w:color="auto" w:fill="FFFFFF"/>
+        <w:spacing w:line="360" w:lineRule="auto"/>
+        <w:rPr>
+          <w:sz w:val="28"/>
+          <w:szCs w:val="28"/>
+        </w:rPr>
+      </w:pPr>
+      <m:oMathPara>
+        <m:oMath>
+          <m:f>
+            <m:fPr>
+              <m:ctrlPr>
+                <w:rPr>
+                  <w:rFonts w:ascii="Cambria Math" w:hAnsi="Cambria Math"/>
+                  <w:i/>
+                  <w:sz w:val="28"/>
+                  <w:szCs w:val="28"/>
+                </w:rPr>
+              </m:ctrlPr>
+            </m:fPr>
+            <m:num>
+              <m:r>
+                <w:rPr>
+                  <w:rFonts w:ascii="Cambria Math" w:hAnsi="Cambria Math"/>
+                  <w:sz w:val="28"/>
+                  <w:szCs w:val="28"/>
+                </w:rPr>
+                <m:t>x-</m:t>
+              </m:r>
+              <m:sSub>
+                <m:sSubPr>
+                  <m:ctrlPr>
+                    <w:rPr>
+                      <w:rFonts w:ascii="Cambria Math" w:hAnsi="Cambria Math"/>
+                      <w:i/>
+                      <w:sz w:val="28"/>
+                      <w:szCs w:val="28"/>
+                    </w:rPr>
+                  </m:ctrlPr>
+                </m:sSubPr>
+                <m:e>
+                  <m:r>
+                    <w:rPr>
+                      <w:rFonts w:ascii="Cambria Math" w:hAnsi="Cambria Math"/>
+                      <w:sz w:val="28"/>
+                      <w:szCs w:val="28"/>
+                    </w:rPr>
+                    <m:t>x</m:t>
+                  </m:r>
+                </m:e>
+                <m:sub>
+                  <m:r>
+                    <w:rPr>
+                      <w:rFonts w:ascii="Cambria Math" w:hAnsi="Cambria Math"/>
+                      <w:sz w:val="28"/>
+                      <w:szCs w:val="28"/>
+                    </w:rPr>
+                    <m:t>1</m:t>
+                  </m:r>
+                </m:sub>
+              </m:sSub>
+            </m:num>
+            <m:den>
+              <m:sSub>
+                <m:sSubPr>
+                  <m:ctrlPr>
+                    <w:rPr>
+                      <w:rFonts w:ascii="Cambria Math" w:hAnsi="Cambria Math"/>
+                      <w:i/>
+                      <w:sz w:val="28"/>
+                      <w:szCs w:val="28"/>
+                    </w:rPr>
+                  </m:ctrlPr>
+                </m:sSubPr>
+                <m:e>
+                  <m:r>
+                    <w:rPr>
+                      <w:rFonts w:ascii="Cambria Math" w:hAnsi="Cambria Math"/>
+                      <w:sz w:val="28"/>
+                      <w:szCs w:val="28"/>
+                    </w:rPr>
+                    <m:t>x</m:t>
+                  </m:r>
+                </m:e>
+                <m:sub>
+                  <m:r>
+                    <w:rPr>
+                      <w:rFonts w:ascii="Cambria Math" w:hAnsi="Cambria Math"/>
+                      <w:sz w:val="28"/>
+                      <w:szCs w:val="28"/>
+                    </w:rPr>
+                    <m:t>2</m:t>
+                  </m:r>
+                </m:sub>
+              </m:sSub>
+              <m:r>
+                <w:rPr>
+                  <w:rFonts w:ascii="Cambria Math" w:hAnsi="Cambria Math"/>
+                  <w:sz w:val="28"/>
+                  <w:szCs w:val="28"/>
+                </w:rPr>
+                <m:t>-</m:t>
+              </m:r>
+              <m:sSub>
+                <m:sSubPr>
+                  <m:ctrlPr>
+                    <w:rPr>
+                      <w:rFonts w:ascii="Cambria Math" w:hAnsi="Cambria Math"/>
+                      <w:i/>
+                      <w:sz w:val="28"/>
+                      <w:szCs w:val="28"/>
+                    </w:rPr>
+                  </m:ctrlPr>
+                </m:sSubPr>
+                <m:e>
+                  <m:r>
+                    <w:rPr>
+                      <w:rFonts w:ascii="Cambria Math" w:hAnsi="Cambria Math"/>
+                      <w:sz w:val="28"/>
+                      <w:szCs w:val="28"/>
+                    </w:rPr>
+                    <m:t>x</m:t>
+                  </m:r>
+                </m:e>
+                <m:sub>
+                  <m:r>
+                    <w:rPr>
+                      <w:rFonts w:ascii="Cambria Math" w:hAnsi="Cambria Math"/>
+                      <w:sz w:val="28"/>
+                      <w:szCs w:val="28"/>
+                    </w:rPr>
+                    <m:t>1</m:t>
+                  </m:r>
+                </m:sub>
+              </m:sSub>
+            </m:den>
+          </m:f>
+          <m:r>
+            <w:rPr>
+              <w:rFonts w:ascii="Cambria Math" w:hAnsi="Cambria Math"/>
+              <w:sz w:val="28"/>
+              <w:szCs w:val="28"/>
+            </w:rPr>
+            <m:t>=</m:t>
+          </m:r>
+          <m:f>
+            <m:fPr>
+              <m:ctrlPr>
+                <w:rPr>
+                  <w:rFonts w:ascii="Cambria Math" w:hAnsi="Cambria Math"/>
+                  <w:i/>
+                  <w:sz w:val="28"/>
+                  <w:szCs w:val="28"/>
+                </w:rPr>
+              </m:ctrlPr>
+            </m:fPr>
+            <m:num>
+              <m:r>
+                <w:rPr>
+                  <w:rFonts w:ascii="Cambria Math" w:hAnsi="Cambria Math"/>
+                  <w:sz w:val="28"/>
+                  <w:szCs w:val="28"/>
+                </w:rPr>
+                <m:t>y-</m:t>
+              </m:r>
+              <m:sSub>
+                <m:sSubPr>
+                  <m:ctrlPr>
+                    <w:rPr>
+                      <w:rFonts w:ascii="Cambria Math" w:hAnsi="Cambria Math"/>
+                      <w:i/>
+                      <w:sz w:val="28"/>
+                      <w:szCs w:val="28"/>
+                    </w:rPr>
+                  </m:ctrlPr>
+                </m:sSubPr>
+                <m:e>
+                  <m:r>
+                    <w:rPr>
+                      <w:rFonts w:ascii="Cambria Math" w:hAnsi="Cambria Math"/>
+                      <w:sz w:val="28"/>
+                      <w:szCs w:val="28"/>
+                    </w:rPr>
+                    <m:t>y</m:t>
+                  </m:r>
+                </m:e>
+                <m:sub>
+                  <m:r>
+                    <w:rPr>
+                      <w:rFonts w:ascii="Cambria Math" w:hAnsi="Cambria Math"/>
+                      <w:sz w:val="28"/>
+                      <w:szCs w:val="28"/>
+                    </w:rPr>
+                    <m:t>1</m:t>
+                  </m:r>
+                </m:sub>
+              </m:sSub>
+            </m:num>
+            <m:den>
+              <m:sSub>
+                <m:sSubPr>
+                  <m:ctrlPr>
+                    <w:rPr>
+                      <w:rFonts w:ascii="Cambria Math" w:hAnsi="Cambria Math"/>
+                      <w:i/>
+                      <w:sz w:val="28"/>
+                      <w:szCs w:val="28"/>
+                    </w:rPr>
+                  </m:ctrlPr>
+                </m:sSubPr>
+                <m:e>
+                  <m:r>
+                    <w:rPr>
+                      <w:rFonts w:ascii="Cambria Math" w:hAnsi="Cambria Math"/>
+                      <w:sz w:val="28"/>
+                      <w:szCs w:val="28"/>
+                    </w:rPr>
+                    <m:t>y</m:t>
+                  </m:r>
+                </m:e>
+                <m:sub>
+                  <m:r>
+                    <w:rPr>
+                      <w:rFonts w:ascii="Cambria Math" w:hAnsi="Cambria Math"/>
+                      <w:sz w:val="28"/>
+                      <w:szCs w:val="28"/>
+                    </w:rPr>
+                    <m:t>2</m:t>
+                  </m:r>
+                </m:sub>
+              </m:sSub>
+              <m:r>
+                <w:rPr>
+                  <w:rFonts w:ascii="Cambria Math" w:hAnsi="Cambria Math"/>
+                  <w:sz w:val="28"/>
+                  <w:szCs w:val="28"/>
+                </w:rPr>
+                <m:t>-</m:t>
+              </m:r>
+              <m:sSub>
+                <m:sSubPr>
+                  <m:ctrlPr>
+                    <w:rPr>
+                      <w:rFonts w:ascii="Cambria Math" w:hAnsi="Cambria Math"/>
+                      <w:i/>
+                      <w:sz w:val="28"/>
+                      <w:szCs w:val="28"/>
+                    </w:rPr>
+                  </m:ctrlPr>
+                </m:sSubPr>
+                <m:e>
+                  <m:r>
+                    <w:rPr>
+                      <w:rFonts w:ascii="Cambria Math" w:hAnsi="Cambria Math"/>
+                      <w:sz w:val="28"/>
+                      <w:szCs w:val="28"/>
+                    </w:rPr>
+                    <m:t>y</m:t>
+                  </m:r>
+                </m:e>
+                <m:sub>
+                  <m:r>
+                    <w:rPr>
+                      <w:rFonts w:ascii="Cambria Math" w:hAnsi="Cambria Math"/>
+                      <w:sz w:val="28"/>
+                      <w:szCs w:val="28"/>
+                    </w:rPr>
+                    <m:t>1</m:t>
+                  </m:r>
+                </m:sub>
+              </m:sSub>
+            </m:den>
+          </m:f>
+        </m:oMath>
+      </m:oMathPara>
+    </w:p>
+    <w:p>
+      <w:pPr>
+        <w:shd w:val="clear" w:color="auto" w:fill="FFFFFF"/>
+        <w:spacing w:line="360" w:lineRule="auto"/>
+        <w:rPr>
+          <w:sz w:val="28"/>
+          <w:szCs w:val="28"/>
+        </w:rPr>
+      </w:pPr>
+      <m:oMathPara>
+        <m:oMath>
+          <m:f>
+            <m:fPr>
+              <m:ctrlPr>
+                <w:rPr>
+                  <w:rFonts w:ascii="Cambria Math" w:hAnsi="Cambria Math"/>
+                  <w:i/>
+                  <w:sz w:val="28"/>
+                  <w:szCs w:val="28"/>
+                </w:rPr>
+              </m:ctrlPr>
+            </m:fPr>
+            <m:num>
+              <m:r>
+                <w:rPr>
+                  <w:rFonts w:ascii="Cambria Math" w:hAnsi="Cambria Math"/>
+                  <w:sz w:val="28"/>
+                  <w:szCs w:val="28"/>
+                </w:rPr>
+                <m:t>x</m:t>
+              </m:r>
+              <m:r>
+                <w:rPr>
+                  <w:rFonts w:ascii="Cambria Math" w:hAnsi="Cambria Math"/>
+                  <w:sz w:val="28"/>
+                  <w:szCs w:val="28"/>
+                </w:rPr>
+                <m:t>+7</m:t>
+              </m:r>
+            </m:num>
+            <m:den>
+              <m:r>
+                <w:rPr>
+                  <w:rFonts w:ascii="Cambria Math" w:hAnsi="Cambria Math"/>
+                  <w:sz w:val="28"/>
+                  <w:szCs w:val="28"/>
+                </w:rPr>
+                <m:t>3</m:t>
+              </m:r>
+            </m:den>
+          </m:f>
+          <m:r>
+            <w:rPr>
+              <w:rFonts w:ascii="Cambria Math" w:hAnsi="Cambria Math"/>
+              <w:sz w:val="28"/>
+              <w:szCs w:val="28"/>
+            </w:rPr>
+            <m:t>=</m:t>
+          </m:r>
+          <m:f>
+            <m:fPr>
+              <m:ctrlPr>
+                <w:rPr>
+                  <w:rFonts w:ascii="Cambria Math" w:hAnsi="Cambria Math"/>
+                  <w:i/>
+                  <w:sz w:val="28"/>
+                  <w:szCs w:val="28"/>
+                </w:rPr>
+              </m:ctrlPr>
+            </m:fPr>
+            <m:num>
+              <m:r>
+                <w:rPr>
+                  <w:rFonts w:ascii="Cambria Math" w:hAnsi="Cambria Math"/>
+                  <w:sz w:val="28"/>
+                  <w:szCs w:val="28"/>
+                </w:rPr>
+                <m:t>y</m:t>
+              </m:r>
+              <m:r>
+                <w:rPr>
+                  <w:rFonts w:ascii="Cambria Math" w:hAnsi="Cambria Math"/>
+                  <w:sz w:val="28"/>
+                  <w:szCs w:val="28"/>
+                </w:rPr>
+                <m:t>-</m:t>
+              </m:r>
+              <m:r>
+                <w:rPr>
+                  <w:rFonts w:ascii="Cambria Math" w:hAnsi="Cambria Math"/>
+                  <w:sz w:val="28"/>
+                  <w:szCs w:val="28"/>
+                </w:rPr>
+                <m:t>18</m:t>
+              </m:r>
+            </m:num>
+            <m:den>
+              <m:r>
+                <w:rPr>
+                  <w:rFonts w:ascii="Cambria Math" w:hAnsi="Cambria Math"/>
+                  <w:sz w:val="28"/>
+                  <w:szCs w:val="28"/>
+                </w:rPr>
+                <m:t>-</m:t>
+              </m:r>
+              <m:r>
+                <w:rPr>
+                  <w:rFonts w:ascii="Cambria Math" w:hAnsi="Cambria Math"/>
+                  <w:sz w:val="28"/>
+                  <w:szCs w:val="28"/>
+                </w:rPr>
+                <m:t>18</m:t>
+              </m:r>
+            </m:den>
+          </m:f>
+        </m:oMath>
+      </m:oMathPara>
+    </w:p>
+    <w:p>
+      <w:pPr>
+        <w:ind w:firstLine="0"/>
+        <w:jc w:val="left"/>
+        <w:rPr>
+          <w:i/>
+          <w:sz w:val="28"/>
+          <w:szCs w:val="28"/>
+        </w:rPr>
+      </w:pPr>
+      <m:oMathPara>
+        <m:oMath>
+          <m:bar>
+            <m:barPr>
+              <m:pos m:val="top"/>
+              <m:ctrlPr>
+                <w:rPr>
+                  <w:rFonts w:ascii="Cambria Math" w:hAnsi="Cambria Math"/>
+                  <w:i/>
+                  <w:sz w:val="28"/>
+                  <w:szCs w:val="28"/>
+                </w:rPr>
+              </m:ctrlPr>
+            </m:barPr>
+            <m:e>
+              <m:sSup>
+                <m:sSupPr>
+                  <m:ctrlPr>
+                    <w:rPr>
+                      <w:rFonts w:ascii="Cambria Math" w:hAnsi="Cambria Math"/>
+                      <w:i/>
+                      <w:sz w:val="28"/>
+                      <w:szCs w:val="28"/>
+                    </w:rPr>
+                  </m:ctrlPr>
+                </m:sSupPr>
+                <m:e>
+                  <m:r>
+                    <w:rPr>
+                      <w:rFonts w:ascii="Cambria Math" w:hAnsi="Cambria Math"/>
+                      <w:sz w:val="28"/>
+                      <w:szCs w:val="28"/>
+                    </w:rPr>
+                    <m:t>B</m:t>
+                  </m:r>
+                </m:e>
+                <m:sup>
+                  <m:r>
+                    <w:rPr>
+                      <w:rFonts w:ascii="Cambria Math" w:hAnsi="Cambria Math"/>
+                      <w:sz w:val="28"/>
+                      <w:szCs w:val="28"/>
+                    </w:rPr>
+                    <m:t>`</m:t>
+                  </m:r>
+                </m:sup>
+              </m:sSup>
+              <m:sSup>
+                <m:sSupPr>
+                  <m:ctrlPr>
+                    <w:rPr>
+                      <w:rFonts w:ascii="Cambria Math" w:hAnsi="Cambria Math"/>
+                      <w:i/>
+                      <w:sz w:val="28"/>
+                      <w:szCs w:val="28"/>
+                    </w:rPr>
+                  </m:ctrlPr>
+                </m:sSupPr>
+                <m:e>
+                  <m:r>
+                    <w:rPr>
+                      <w:rFonts w:ascii="Cambria Math" w:hAnsi="Cambria Math"/>
+                      <w:sz w:val="28"/>
+                      <w:szCs w:val="28"/>
+                    </w:rPr>
+                    <m:t>C</m:t>
+                  </m:r>
+                </m:e>
+                <m:sup>
+                  <m:r>
+                    <w:rPr>
+                      <w:rFonts w:ascii="Cambria Math" w:hAnsi="Cambria Math"/>
+                      <w:sz w:val="28"/>
+                      <w:szCs w:val="28"/>
+                    </w:rPr>
+                    <m:t>`</m:t>
+                  </m:r>
+                </m:sup>
+              </m:sSup>
+            </m:e>
+          </m:bar>
+          <m:r>
+            <w:rPr>
+              <w:rFonts w:ascii="Cambria Math" w:hAnsi="Cambria Math"/>
+              <w:sz w:val="28"/>
+              <w:szCs w:val="28"/>
+            </w:rPr>
+            <m:t>=(3, -18)</m:t>
+          </m:r>
+        </m:oMath>
+      </m:oMathPara>
+    </w:p>
+    <w:p>
+      <w:pPr>
+        <w:shd w:val="clear" w:color="auto" w:fill="FFFFFF"/>
+        <w:spacing w:line="360" w:lineRule="auto"/>
+        <w:rPr>
+          <w:i/>
+          <w:sz w:val="28"/>
+          <w:szCs w:val="28"/>
+        </w:rPr>
+      </w:pPr>
+      <m:oMathPara>
+        <m:oMath>
+          <m:r>
+            <w:rPr>
+              <w:rFonts w:ascii="Cambria Math" w:hAnsi="Cambria Math"/>
+              <w:sz w:val="28"/>
+              <w:szCs w:val="28"/>
+            </w:rPr>
+            <w:lastRenderedPageBreak/>
+            <m:t>A</m:t>
+          </m:r>
+          <m:d>
+            <m:dPr>
+              <m:ctrlPr>
+                <w:rPr>
+                  <w:rFonts w:ascii="Cambria Math" w:hAnsi="Cambria Math"/>
+                  <w:i/>
+                  <w:sz w:val="28"/>
+                  <w:szCs w:val="28"/>
+                </w:rPr>
+              </m:ctrlPr>
+            </m:dPr>
+            <m:e>
+              <m:r>
+                <w:rPr>
+                  <w:rFonts w:ascii="Cambria Math" w:hAnsi="Cambria Math"/>
+                  <w:sz w:val="28"/>
+                  <w:szCs w:val="28"/>
+                </w:rPr>
+                <m:t>x-</m:t>
+              </m:r>
+              <m:sSub>
+                <m:sSubPr>
+                  <m:ctrlPr>
+                    <w:rPr>
+                      <w:rFonts w:ascii="Cambria Math" w:hAnsi="Cambria Math"/>
+                      <w:i/>
+                      <w:sz w:val="28"/>
+                      <w:szCs w:val="28"/>
+                    </w:rPr>
+                  </m:ctrlPr>
+                </m:sSubPr>
+                <m:e>
+                  <m:r>
+                    <w:rPr>
+                      <w:rFonts w:ascii="Cambria Math" w:hAnsi="Cambria Math"/>
+                      <w:sz w:val="28"/>
+                      <w:szCs w:val="28"/>
+                    </w:rPr>
+                    <m:t>x</m:t>
+                  </m:r>
+                </m:e>
+                <m:sub>
+                  <m:r>
+                    <w:rPr>
+                      <w:rFonts w:ascii="Cambria Math" w:hAnsi="Cambria Math"/>
+                      <w:sz w:val="28"/>
+                      <w:szCs w:val="28"/>
+                    </w:rPr>
+                    <m:t>0</m:t>
+                  </m:r>
+                </m:sub>
+              </m:sSub>
+            </m:e>
+          </m:d>
+          <m:r>
+            <w:rPr>
+              <w:rFonts w:ascii="Cambria Math" w:hAnsi="Cambria Math"/>
+              <w:sz w:val="28"/>
+              <w:szCs w:val="28"/>
+            </w:rPr>
+            <m:t>+B</m:t>
+          </m:r>
+          <m:d>
+            <m:dPr>
+              <m:ctrlPr>
+                <w:rPr>
+                  <w:rFonts w:ascii="Cambria Math" w:hAnsi="Cambria Math"/>
+                  <w:i/>
+                  <w:sz w:val="28"/>
+                  <w:szCs w:val="28"/>
+                </w:rPr>
+              </m:ctrlPr>
+            </m:dPr>
+            <m:e>
+              <m:r>
+                <w:rPr>
+                  <w:rFonts w:ascii="Cambria Math" w:hAnsi="Cambria Math"/>
+                  <w:sz w:val="28"/>
+                  <w:szCs w:val="28"/>
+                </w:rPr>
+                <m:t>y-</m:t>
+              </m:r>
+              <m:sSub>
+                <m:sSubPr>
+                  <m:ctrlPr>
+                    <w:rPr>
+                      <w:rFonts w:ascii="Cambria Math" w:hAnsi="Cambria Math"/>
+                      <w:i/>
+                      <w:sz w:val="28"/>
+                      <w:szCs w:val="28"/>
+                    </w:rPr>
+                  </m:ctrlPr>
+                </m:sSubPr>
+                <m:e>
+                  <m:r>
+                    <w:rPr>
+                      <w:rFonts w:ascii="Cambria Math" w:hAnsi="Cambria Math"/>
+                      <w:sz w:val="28"/>
+                      <w:szCs w:val="28"/>
+                    </w:rPr>
+                    <m:t>y</m:t>
+                  </m:r>
+                </m:e>
+                <m:sub>
+                  <m:r>
+                    <w:rPr>
+                      <w:rFonts w:ascii="Cambria Math" w:hAnsi="Cambria Math"/>
+                      <w:sz w:val="28"/>
+                      <w:szCs w:val="28"/>
+                    </w:rPr>
+                    <m:t>0</m:t>
+                  </m:r>
+                </m:sub>
+              </m:sSub>
+            </m:e>
+          </m:d>
+          <m:r>
+            <w:rPr>
+              <w:rFonts w:ascii="Cambria Math" w:hAnsi="Cambria Math"/>
+              <w:sz w:val="28"/>
+              <w:szCs w:val="28"/>
+            </w:rPr>
+            <m:t>=0</m:t>
+          </m:r>
+        </m:oMath>
+      </m:oMathPara>
+    </w:p>
+    <w:p>
+      <w:pPr>
+        <w:shd w:val="clear" w:color="auto" w:fill="FFFFFF"/>
+        <w:spacing w:line="360" w:lineRule="auto"/>
+        <w:rPr>
+          <w:sz w:val="28"/>
+          <w:szCs w:val="28"/>
+        </w:rPr>
+      </w:pPr>
+      <m:oMathPara>
+        <m:oMath>
+          <m:r>
+            <w:rPr>
+              <w:rFonts w:ascii="Cambria Math" w:hAnsi="Cambria Math"/>
+              <w:sz w:val="28"/>
+              <w:szCs w:val="28"/>
+            </w:rPr>
+            <m:t>3</m:t>
+          </m:r>
+          <m:d>
+            <m:dPr>
+              <m:ctrlPr>
+                <w:rPr>
+                  <w:rFonts w:ascii="Cambria Math" w:hAnsi="Cambria Math"/>
+                  <w:i/>
+                  <w:sz w:val="28"/>
+                  <w:szCs w:val="28"/>
+                </w:rPr>
+              </m:ctrlPr>
+            </m:dPr>
+            <m:e>
+              <m:r>
+                <w:rPr>
+                  <w:rFonts w:ascii="Cambria Math" w:hAnsi="Cambria Math"/>
+                  <w:sz w:val="28"/>
+                  <w:szCs w:val="28"/>
+                </w:rPr>
+                <m:t>x</m:t>
+              </m:r>
+              <m:r>
+                <w:rPr>
+                  <w:rFonts w:ascii="Cambria Math" w:hAnsi="Cambria Math"/>
+                  <w:sz w:val="28"/>
+                  <w:szCs w:val="28"/>
+                </w:rPr>
+                <m:t>+4</m:t>
+              </m:r>
+            </m:e>
+          </m:d>
+          <m:r>
+            <w:rPr>
+              <w:rFonts w:ascii="Cambria Math" w:hAnsi="Cambria Math"/>
+              <w:sz w:val="28"/>
+              <w:szCs w:val="28"/>
+            </w:rPr>
+            <m:t>-</m:t>
+          </m:r>
+          <m:r>
+            <w:rPr>
+              <w:rFonts w:ascii="Cambria Math" w:hAnsi="Cambria Math"/>
+              <w:sz w:val="28"/>
+              <w:szCs w:val="28"/>
+            </w:rPr>
+            <m:t>18</m:t>
+          </m:r>
+          <m:d>
+            <m:dPr>
+              <m:ctrlPr>
+                <w:rPr>
+                  <w:rFonts w:ascii="Cambria Math" w:hAnsi="Cambria Math"/>
+                  <w:i/>
+                  <w:sz w:val="28"/>
+                  <w:szCs w:val="28"/>
+                </w:rPr>
+              </m:ctrlPr>
+            </m:dPr>
+            <m:e>
+              <m:r>
+                <w:rPr>
+                  <w:rFonts w:ascii="Cambria Math" w:hAnsi="Cambria Math"/>
+                  <w:sz w:val="28"/>
+                  <w:szCs w:val="28"/>
+                </w:rPr>
+                <m:t>y-</m:t>
+              </m:r>
+              <m:r>
+                <w:rPr>
+                  <w:rFonts w:ascii="Cambria Math" w:hAnsi="Cambria Math"/>
+                  <w:sz w:val="28"/>
+                  <w:szCs w:val="28"/>
+                </w:rPr>
+                <m:t>18</m:t>
+              </m:r>
+            </m:e>
+          </m:d>
+          <m:r>
+            <w:rPr>
+              <w:rFonts w:ascii="Cambria Math" w:hAnsi="Cambria Math"/>
+              <w:sz w:val="28"/>
+              <w:szCs w:val="28"/>
+            </w:rPr>
+            <m:t>=0</m:t>
+          </m:r>
+        </m:oMath>
+      </m:oMathPara>
+    </w:p>
+    <w:p>
+      <w:pPr>
+        <w:ind w:firstLine="0"/>
+        <w:jc w:val="left"/>
+        <w:rPr>
+          <w:b/>
+          <w:i/>
+          <w:sz w:val="28"/>
+          <w:szCs w:val="28"/>
+          <w:lang w:val="uk-UA"/>
+        </w:rPr>
+      </w:pPr>
+    </w:p>
+    <w:p>
+      <w:pPr>
+        <w:shd w:val="clear" w:color="auto" w:fill="FFFFFF"/>
+        <w:spacing w:line="360" w:lineRule="auto"/>
+        <w:rPr>
+          <w:i/>
+          <w:sz w:val="28"/>
+          <w:szCs w:val="28"/>
+        </w:rPr>
+      </w:pPr>
+      <w:proofErr w:type="spellStart"/>
+      <w:r>
+        <w:rPr>
+          <w:sz w:val="28"/>
+          <w:szCs w:val="28"/>
+        </w:rPr>
+        <w:t>Знайдемо</w:t>
+      </w:r>
+      <w:proofErr w:type="spellEnd"/>
+      <w:r>
+        <w:rPr>
+          <w:sz w:val="28"/>
+          <w:szCs w:val="28"/>
+        </w:rPr>
+        <w:t xml:space="preserve"> </w:t>
+      </w:r>
+      <w:proofErr w:type="spellStart"/>
+      <w:r>
+        <w:rPr>
+          <w:sz w:val="28"/>
+          <w:szCs w:val="28"/>
+        </w:rPr>
+        <w:t>координати</w:t>
+      </w:r>
+      <w:proofErr w:type="spellEnd"/>
+      <w:r>
+        <w:rPr>
+          <w:sz w:val="28"/>
+          <w:szCs w:val="28"/>
+        </w:rPr>
+        <w:t xml:space="preserve"> точки </w:t>
+      </w:r>
+      <m:oMath>
+        <m:sSup>
+          <m:sSupPr>
+            <m:ctrlPr>
+              <w:rPr>
+                <w:rFonts w:ascii="Cambria Math" w:hAnsi="Cambria Math"/>
+                <w:i/>
+                <w:sz w:val="28"/>
+                <w:szCs w:val="28"/>
+              </w:rPr>
+            </m:ctrlPr>
+          </m:sSupPr>
+          <m:e>
+            <m:r>
+              <w:rPr>
+                <w:rFonts w:ascii="Cambria Math" w:hAnsi="Cambria Math"/>
+                <w:sz w:val="28"/>
+                <w:szCs w:val="28"/>
+              </w:rPr>
+              <m:t>M</m:t>
+            </m:r>
+          </m:e>
+          <m:sup>
+            <m:r>
+              <w:rPr>
+                <w:rFonts w:ascii="Cambria Math" w:hAnsi="Cambria Math"/>
+                <w:sz w:val="28"/>
+                <w:szCs w:val="28"/>
+              </w:rPr>
+              <m:t>`</m:t>
+            </m:r>
+          </m:sup>
+        </m:sSup>
+        <m:r>
+          <w:rPr>
+            <w:rFonts w:ascii="Cambria Math" w:hAnsi="Cambria Math"/>
+            <w:sz w:val="28"/>
+            <w:szCs w:val="28"/>
+          </w:rPr>
+          <m:t>:</m:t>
+        </m:r>
+      </m:oMath>
+    </w:p>
+    <w:p>
+      <w:pPr>
+        <w:shd w:val="clear" w:color="auto" w:fill="FFFFFF"/>
+        <w:spacing w:line="360" w:lineRule="auto"/>
+        <w:rPr>
+          <w:sz w:val="28"/>
+          <w:szCs w:val="28"/>
+        </w:rPr>
+      </w:pPr>
+      <m:oMathPara>
+        <m:oMath>
+          <m:d>
+            <m:dPr>
+              <m:begChr m:val="{"/>
+              <m:endChr m:val=""/>
+              <m:ctrlPr>
+                <w:rPr>
+                  <w:rFonts w:ascii="Cambria Math" w:hAnsi="Cambria Math"/>
+                  <w:i/>
+                  <w:sz w:val="28"/>
+                  <w:szCs w:val="28"/>
+                </w:rPr>
+              </m:ctrlPr>
+            </m:dPr>
+            <m:e>
+              <m:eqArr>
+                <m:eqArrPr>
+                  <m:ctrlPr>
+                    <w:rPr>
+                      <w:rFonts w:ascii="Cambria Math" w:hAnsi="Cambria Math"/>
+                      <w:i/>
+                      <w:sz w:val="28"/>
+                      <w:szCs w:val="28"/>
+                    </w:rPr>
+                  </m:ctrlPr>
+                </m:eqArrPr>
+                <m:e>
+                  <m:f>
+                    <m:fPr>
+                      <m:ctrlPr>
+                        <w:rPr>
+                          <w:rFonts w:ascii="Cambria Math" w:hAnsi="Cambria Math"/>
+                          <w:i/>
+                          <w:sz w:val="28"/>
+                          <w:szCs w:val="28"/>
+                        </w:rPr>
+                      </m:ctrlPr>
+                    </m:fPr>
+                    <m:num>
+                      <m:r>
+                        <w:rPr>
+                          <w:rFonts w:ascii="Cambria Math" w:hAnsi="Cambria Math"/>
+                          <w:sz w:val="28"/>
+                          <w:szCs w:val="28"/>
+                        </w:rPr>
+                        <m:t>x+7</m:t>
+                      </m:r>
+                    </m:num>
+                    <m:den>
+                      <m:r>
+                        <w:rPr>
+                          <w:rFonts w:ascii="Cambria Math" w:hAnsi="Cambria Math"/>
+                          <w:sz w:val="28"/>
+                          <w:szCs w:val="28"/>
+                        </w:rPr>
+                        <m:t>3</m:t>
+                      </m:r>
+                    </m:den>
+                  </m:f>
+                  <m:r>
+                    <w:rPr>
+                      <w:rFonts w:ascii="Cambria Math" w:hAnsi="Cambria Math"/>
+                      <w:sz w:val="28"/>
+                      <w:szCs w:val="28"/>
+                    </w:rPr>
+                    <m:t>=</m:t>
+                  </m:r>
+                  <m:f>
+                    <m:fPr>
+                      <m:ctrlPr>
+                        <w:rPr>
+                          <w:rFonts w:ascii="Cambria Math" w:hAnsi="Cambria Math"/>
+                          <w:i/>
+                          <w:sz w:val="28"/>
+                          <w:szCs w:val="28"/>
+                        </w:rPr>
+                      </m:ctrlPr>
+                    </m:fPr>
+                    <m:num>
+                      <m:r>
+                        <w:rPr>
+                          <w:rFonts w:ascii="Cambria Math" w:hAnsi="Cambria Math"/>
+                          <w:sz w:val="28"/>
+                          <w:szCs w:val="28"/>
+                        </w:rPr>
+                        <m:t>y-18</m:t>
+                      </m:r>
+                    </m:num>
+                    <m:den>
+                      <m:r>
+                        <w:rPr>
+                          <w:rFonts w:ascii="Cambria Math" w:hAnsi="Cambria Math"/>
+                          <w:sz w:val="28"/>
+                          <w:szCs w:val="28"/>
+                        </w:rPr>
+                        <m:t>-18</m:t>
+                      </m:r>
+                    </m:den>
+                  </m:f>
+                </m:e>
+                <m:e>
+                  <m:r>
+                    <w:rPr>
+                      <w:rFonts w:ascii="Cambria Math" w:hAnsi="Cambria Math"/>
+                      <w:sz w:val="28"/>
+                      <w:szCs w:val="28"/>
+                    </w:rPr>
+                    <m:t>3</m:t>
+                  </m:r>
+                  <m:d>
+                    <m:dPr>
+                      <m:ctrlPr>
+                        <w:rPr>
+                          <w:rFonts w:ascii="Cambria Math" w:hAnsi="Cambria Math"/>
+                          <w:i/>
+                          <w:sz w:val="28"/>
+                          <w:szCs w:val="28"/>
+                        </w:rPr>
+                      </m:ctrlPr>
+                    </m:dPr>
+                    <m:e>
+                      <m:r>
+                        <w:rPr>
+                          <w:rFonts w:ascii="Cambria Math" w:hAnsi="Cambria Math"/>
+                          <w:sz w:val="28"/>
+                          <w:szCs w:val="28"/>
+                        </w:rPr>
+                        <m:t>x+4</m:t>
+                      </m:r>
+                    </m:e>
+                  </m:d>
+                  <m:r>
+                    <w:rPr>
+                      <w:rFonts w:ascii="Cambria Math" w:hAnsi="Cambria Math"/>
+                      <w:sz w:val="28"/>
+                      <w:szCs w:val="28"/>
+                    </w:rPr>
+                    <m:t>-18(y-18)</m:t>
+                  </m:r>
+                </m:e>
+              </m:eqArr>
+            </m:e>
+          </m:d>
+        </m:oMath>
+      </m:oMathPara>
+    </w:p>
+    <w:p>
+      <w:pPr>
+        <w:shd w:val="clear" w:color="auto" w:fill="FFFFFF"/>
+        <w:spacing w:line="360" w:lineRule="auto"/>
+        <w:rPr>
+          <w:sz w:val="28"/>
+          <w:szCs w:val="28"/>
+        </w:rPr>
+      </w:pPr>
+      <m:oMathPara>
+        <m:oMath>
+          <m:d>
+            <m:dPr>
+              <m:begChr m:val="{"/>
+              <m:endChr m:val=""/>
+              <m:ctrlPr>
+                <w:rPr>
+                  <w:rFonts w:ascii="Cambria Math" w:hAnsi="Cambria Math"/>
+                  <w:i/>
+                  <w:sz w:val="28"/>
+                  <w:szCs w:val="28"/>
+                </w:rPr>
+              </m:ctrlPr>
+            </m:dPr>
+            <m:e>
+              <m:eqArr>
+                <m:eqArrPr>
+                  <m:ctrlPr>
+                    <w:rPr>
+                      <w:rFonts w:ascii="Cambria Math" w:hAnsi="Cambria Math"/>
+                      <w:i/>
+                      <w:sz w:val="28"/>
+                      <w:szCs w:val="28"/>
+                    </w:rPr>
+                  </m:ctrlPr>
+                </m:eqArrPr>
+                <m:e>
+                  <m:r>
+                    <w:rPr>
+                      <w:rFonts w:ascii="Cambria Math" w:hAnsi="Cambria Math"/>
+                      <w:sz w:val="28"/>
+                      <w:szCs w:val="28"/>
+                    </w:rPr>
+                    <m:t>18x+3y+72=0</m:t>
+                  </m:r>
+                </m:e>
+                <m:e>
+                  <m:r>
+                    <w:rPr>
+                      <w:rFonts w:ascii="Cambria Math" w:hAnsi="Cambria Math"/>
+                      <w:sz w:val="28"/>
+                      <w:szCs w:val="28"/>
+                    </w:rPr>
+                    <m:t>3x-18y+336=0</m:t>
+                  </m:r>
+                </m:e>
+              </m:eqArr>
+            </m:e>
+          </m:d>
+        </m:oMath>
+      </m:oMathPara>
+    </w:p>
+    <w:p>
+      <w:pPr>
+        <w:ind w:firstLine="0"/>
+        <w:jc w:val="left"/>
+        <w:rPr>
+          <w:b/>
+          <w:i/>
+          <w:sz w:val="28"/>
+          <w:szCs w:val="28"/>
+          <w:lang w:val="uk-UA"/>
+        </w:rPr>
+      </w:pPr>
+    </w:p>
+    <w:p>
+      <w:pPr>
+        <w:shd w:val="clear" w:color="auto" w:fill="FFFFFF"/>
+        <w:spacing w:line="360" w:lineRule="auto"/>
+        <w:rPr>
+          <w:i/>
+          <w:sz w:val="28"/>
+          <w:szCs w:val="28"/>
+        </w:rPr>
+      </w:pPr>
+      <m:oMathPara>
+        <m:oMath>
+          <m:r>
+            <w:rPr>
+              <w:rFonts w:ascii="Cambria Math" w:hAnsi="Cambria Math"/>
+              <w:sz w:val="28"/>
+              <w:szCs w:val="28"/>
+            </w:rPr>
+            <m:t>M=</m:t>
+          </m:r>
+          <m:d>
+            <m:dPr>
+              <m:ctrlPr>
+                <w:rPr>
+                  <w:rFonts w:ascii="Cambria Math" w:hAnsi="Cambria Math"/>
+                  <w:i/>
+                  <w:sz w:val="28"/>
+                  <w:szCs w:val="28"/>
+                </w:rPr>
+              </m:ctrlPr>
+            </m:dPr>
+            <m:e>
+              <m:r>
+                <w:rPr>
+                  <w:rFonts w:ascii="Cambria Math" w:hAnsi="Cambria Math"/>
+                  <w:sz w:val="28"/>
+                  <w:szCs w:val="28"/>
+                </w:rPr>
+                <m:t>-</m:t>
+              </m:r>
+              <m:f>
+                <m:fPr>
+                  <m:ctrlPr>
+                    <w:rPr>
+                      <w:rFonts w:ascii="Cambria Math" w:hAnsi="Cambria Math"/>
+                      <w:i/>
+                      <w:sz w:val="28"/>
+                      <w:szCs w:val="28"/>
+                    </w:rPr>
+                  </m:ctrlPr>
+                </m:fPr>
+                <m:num>
+                  <m:r>
+                    <w:rPr>
+                      <w:rFonts w:ascii="Cambria Math" w:hAnsi="Cambria Math"/>
+                      <w:sz w:val="28"/>
+                      <w:szCs w:val="28"/>
+                    </w:rPr>
+                    <m:t>256</m:t>
+                  </m:r>
+                </m:num>
+                <m:den>
+                  <m:r>
+                    <w:rPr>
+                      <w:rFonts w:ascii="Cambria Math" w:hAnsi="Cambria Math"/>
+                      <w:sz w:val="28"/>
+                      <w:szCs w:val="28"/>
+                    </w:rPr>
+                    <m:t>37</m:t>
+                  </m:r>
+                </m:den>
+              </m:f>
+              <m:r>
+                <w:rPr>
+                  <w:rFonts w:ascii="Cambria Math" w:hAnsi="Cambria Math"/>
+                  <w:sz w:val="28"/>
+                  <w:szCs w:val="28"/>
+                </w:rPr>
+                <m:t>;</m:t>
+              </m:r>
+              <m:f>
+                <m:fPr>
+                  <m:ctrlPr>
+                    <w:rPr>
+                      <w:rFonts w:ascii="Cambria Math" w:hAnsi="Cambria Math"/>
+                      <w:i/>
+                      <w:sz w:val="28"/>
+                      <w:szCs w:val="28"/>
+                    </w:rPr>
+                  </m:ctrlPr>
+                </m:fPr>
+                <m:num>
+                  <m:r>
+                    <w:rPr>
+                      <w:rFonts w:ascii="Cambria Math" w:hAnsi="Cambria Math"/>
+                      <w:sz w:val="28"/>
+                      <w:szCs w:val="28"/>
+                    </w:rPr>
+                    <m:t>648</m:t>
+                  </m:r>
+                </m:num>
+                <m:den>
+                  <m:r>
+                    <w:rPr>
+                      <w:rFonts w:ascii="Cambria Math" w:hAnsi="Cambria Math"/>
+                      <w:sz w:val="28"/>
+                      <w:szCs w:val="28"/>
+                    </w:rPr>
+                    <m:t>37</m:t>
+                  </m:r>
+                </m:den>
+              </m:f>
+            </m:e>
+          </m:d>
+        </m:oMath>
+      </m:oMathPara>
+    </w:p>
+    <w:p>
+      <w:pPr>
+        <w:ind w:firstLine="0"/>
+        <w:jc w:val="left"/>
+        <w:rPr>
+          <w:b/>
+          <w:i/>
+          <w:sz w:val="28"/>
+          <w:szCs w:val="28"/>
+          <w:lang w:val="uk-UA"/>
+        </w:rPr>
+      </w:pPr>
+    </w:p>
+    <w:p>
+      <w:pPr>
+        <w:shd w:val="clear" w:color="auto" w:fill="FFFFFF"/>
+        <w:spacing w:line="360" w:lineRule="auto"/>
+        <w:rPr>
+          <w:sz w:val="28"/>
+          <w:szCs w:val="28"/>
+        </w:rPr>
+      </w:pPr>
+      <w:proofErr w:type="spellStart"/>
+      <w:r>
+        <w:rPr>
+          <w:sz w:val="28"/>
+          <w:szCs w:val="28"/>
+        </w:rPr>
+        <w:t>Знайдемо</w:t>
+      </w:r>
+      <w:proofErr w:type="spellEnd"/>
+      <w:r>
+        <w:rPr>
+          <w:sz w:val="28"/>
+          <w:szCs w:val="28"/>
+        </w:rPr>
+        <w:t xml:space="preserve"> </w:t>
+      </w:r>
+      <w:proofErr w:type="spellStart"/>
+      <w:r>
+        <w:rPr>
+          <w:sz w:val="28"/>
+          <w:szCs w:val="28"/>
+        </w:rPr>
+        <w:t>координати</w:t>
+      </w:r>
+      <w:proofErr w:type="spellEnd"/>
+      <w:r>
+        <w:rPr>
+          <w:sz w:val="28"/>
+          <w:szCs w:val="28"/>
+        </w:rPr>
+        <w:t xml:space="preserve"> точки на </w:t>
+      </w:r>
+      <w:proofErr w:type="spellStart"/>
+      <w:r>
+        <w:rPr>
+          <w:sz w:val="28"/>
+          <w:szCs w:val="28"/>
+        </w:rPr>
+        <w:t>площині</w:t>
+      </w:r>
+      <w:proofErr w:type="spellEnd"/>
+      <w:r>
+        <w:rPr>
+          <w:sz w:val="28"/>
+          <w:szCs w:val="28"/>
+        </w:rPr>
+        <w:t xml:space="preserve"> </w:t>
+      </w:r>
+      <m:oMath>
+        <m:r>
+          <w:rPr>
+            <w:rFonts w:ascii="Cambria Math" w:hAnsi="Cambria Math"/>
+            <w:sz w:val="28"/>
+            <w:szCs w:val="28"/>
+          </w:rPr>
+          <m:t>xOy</m:t>
+        </m:r>
+      </m:oMath>
+      <w:r>
+        <w:rPr>
+          <w:sz w:val="28"/>
+          <w:szCs w:val="28"/>
+        </w:rPr>
+        <w:t xml:space="preserve">, якій відповідає точка </w:t>
+      </w:r>
+      <m:oMath>
+        <m:sSup>
+          <m:sSupPr>
+            <m:ctrlPr>
+              <w:rPr>
+                <w:rFonts w:ascii="Cambria Math" w:hAnsi="Cambria Math"/>
+                <w:i/>
+                <w:sz w:val="28"/>
+                <w:szCs w:val="28"/>
+              </w:rPr>
+            </m:ctrlPr>
+          </m:sSupPr>
+          <m:e>
+            <m:r>
+              <w:rPr>
+                <w:rFonts w:ascii="Cambria Math" w:hAnsi="Cambria Math"/>
+                <w:sz w:val="28"/>
+                <w:szCs w:val="28"/>
+              </w:rPr>
+              <m:t>M</m:t>
+            </m:r>
+          </m:e>
+          <m:sup>
+            <m:r>
+              <w:rPr>
+                <w:rFonts w:ascii="Cambria Math" w:hAnsi="Cambria Math"/>
+                <w:sz w:val="28"/>
+                <w:szCs w:val="28"/>
+              </w:rPr>
+              <m:t>`</m:t>
+            </m:r>
+          </m:sup>
+        </m:sSup>
+      </m:oMath>
+      <w:r>
+        <w:rPr>
+          <w:sz w:val="28"/>
+          <w:szCs w:val="28"/>
+        </w:rPr>
+        <w:t xml:space="preserve"> критеріальної площини:</w:t>
+      </w:r>
+    </w:p>
+    <w:p>
+      <w:pPr>
+        <w:shd w:val="clear" w:color="auto" w:fill="FFFFFF"/>
+        <w:spacing w:line="360" w:lineRule="auto"/>
+        <w:rPr>
+          <w:sz w:val="28"/>
+          <w:szCs w:val="28"/>
+        </w:rPr>
+      </w:pPr>
+      <m:oMathPara>
+        <m:oMath>
+          <m:d>
+            <m:dPr>
+              <m:begChr m:val="{"/>
+              <m:endChr m:val=""/>
+              <m:ctrlPr>
+                <w:rPr>
+                  <w:rFonts w:ascii="Cambria Math" w:hAnsi="Cambria Math"/>
+                  <w:i/>
+                  <w:sz w:val="28"/>
+                  <w:szCs w:val="28"/>
+                </w:rPr>
+              </m:ctrlPr>
+            </m:dPr>
+            <m:e>
+              <m:eqArr>
+                <m:eqArrPr>
+                  <m:ctrlPr>
+                    <w:rPr>
+                      <w:rFonts w:ascii="Cambria Math" w:hAnsi="Cambria Math"/>
+                      <w:i/>
+                      <w:sz w:val="28"/>
+                      <w:szCs w:val="28"/>
+                    </w:rPr>
+                  </m:ctrlPr>
+                </m:eqArrPr>
+                <m:e>
+                  <m:r>
+                    <w:rPr>
+                      <w:rFonts w:ascii="Cambria Math" w:hAnsi="Cambria Math"/>
+                      <w:sz w:val="28"/>
+                      <w:szCs w:val="28"/>
+                    </w:rPr>
+                    <m:t>-4-</m:t>
+                  </m:r>
+                  <m:r>
+                    <w:rPr>
+                      <w:rFonts w:ascii="Cambria Math" w:hAnsi="Cambria Math"/>
+                      <w:sz w:val="28"/>
+                      <w:szCs w:val="28"/>
+                    </w:rPr>
+                    <m:t>y=</m:t>
+                  </m:r>
+                  <m:r>
+                    <w:rPr>
+                      <w:rFonts w:ascii="Cambria Math" w:hAnsi="Cambria Math"/>
+                      <w:sz w:val="28"/>
+                      <w:szCs w:val="28"/>
+                    </w:rPr>
+                    <m:t>-256/37</m:t>
+                  </m:r>
+                </m:e>
+                <m:e>
+                  <m:r>
+                    <w:rPr>
+                      <w:rFonts w:ascii="Cambria Math" w:hAnsi="Cambria Math"/>
+                      <w:sz w:val="28"/>
+                      <w:szCs w:val="28"/>
+                    </w:rPr>
+                    <m:t>-7</m:t>
+                  </m:r>
+                  <m:r>
+                    <w:rPr>
+                      <w:rFonts w:ascii="Cambria Math" w:hAnsi="Cambria Math"/>
+                      <w:sz w:val="28"/>
+                      <w:szCs w:val="28"/>
+                    </w:rPr>
+                    <m:t>x+</m:t>
+                  </m:r>
+                  <m:r>
+                    <w:rPr>
+                      <w:rFonts w:ascii="Cambria Math" w:hAnsi="Cambria Math"/>
+                      <w:sz w:val="28"/>
+                      <w:szCs w:val="28"/>
+                    </w:rPr>
+                    <m:t>6</m:t>
+                  </m:r>
+                  <m:r>
+                    <w:rPr>
+                      <w:rFonts w:ascii="Cambria Math" w:hAnsi="Cambria Math"/>
+                      <w:sz w:val="28"/>
+                      <w:szCs w:val="28"/>
+                    </w:rPr>
+                    <m:t>y=</m:t>
+                  </m:r>
+                  <m:r>
+                    <w:rPr>
+                      <w:rFonts w:ascii="Cambria Math" w:hAnsi="Cambria Math"/>
+                      <w:sz w:val="28"/>
+                      <w:szCs w:val="28"/>
+                    </w:rPr>
+                    <m:t>648/37</m:t>
+                  </m:r>
+                </m:e>
+              </m:eqArr>
+            </m:e>
+          </m:d>
+        </m:oMath>
+      </m:oMathPara>
+    </w:p>
+    <w:p>
+      <w:pPr>
+        <w:shd w:val="clear" w:color="auto" w:fill="FFFFFF"/>
+        <w:spacing w:line="360" w:lineRule="auto"/>
+        <w:rPr>
+          <w:sz w:val="28"/>
+          <w:szCs w:val="28"/>
+        </w:rPr>
+      </w:pPr>
+      <w:r>
+        <w:rPr>
+          <w:sz w:val="28"/>
+          <w:szCs w:val="28"/>
+        </w:rPr>
+        <w:t xml:space="preserve">В </w:t>
+      </w:r>
+      <w:proofErr w:type="spellStart"/>
+      <w:r>
+        <w:rPr>
+          <w:sz w:val="28"/>
+          <w:szCs w:val="28"/>
+        </w:rPr>
+        <w:t>результаті</w:t>
+      </w:r>
+      <w:proofErr w:type="spellEnd"/>
+      <w:r>
+        <w:rPr>
+          <w:sz w:val="28"/>
+          <w:szCs w:val="28"/>
+        </w:rPr>
+        <w:t xml:space="preserve"> </w:t>
+      </w:r>
+      <w:proofErr w:type="spellStart"/>
+      <w:r>
+        <w:rPr>
+          <w:sz w:val="28"/>
+          <w:szCs w:val="28"/>
+        </w:rPr>
+        <w:t>розв’язку</w:t>
+      </w:r>
+      <w:proofErr w:type="spellEnd"/>
+      <w:r>
+        <w:rPr>
+          <w:sz w:val="28"/>
+          <w:szCs w:val="28"/>
+        </w:rPr>
+        <w:t xml:space="preserve"> </w:t>
+      </w:r>
+      <w:proofErr w:type="spellStart"/>
+      <w:r>
+        <w:rPr>
+          <w:sz w:val="28"/>
+          <w:szCs w:val="28"/>
+        </w:rPr>
+        <w:t>системи</w:t>
+      </w:r>
+      <w:proofErr w:type="spellEnd"/>
+      <w:r>
+        <w:rPr>
+          <w:sz w:val="28"/>
+          <w:szCs w:val="28"/>
+        </w:rPr>
+        <w:t xml:space="preserve"> </w:t>
+      </w:r>
+      <w:proofErr w:type="spellStart"/>
+      <w:r>
+        <w:rPr>
+          <w:sz w:val="28"/>
+          <w:szCs w:val="28"/>
+        </w:rPr>
+        <w:t>отримуємо</w:t>
+      </w:r>
+      <w:proofErr w:type="spellEnd"/>
+      <w:r>
+        <w:rPr>
+          <w:sz w:val="28"/>
+          <w:szCs w:val="28"/>
+        </w:rPr>
+        <w:t xml:space="preserve"> точку </w:t>
+      </w:r>
+      <m:oMath>
+        <m:r>
+          <w:rPr>
+            <w:rFonts w:ascii="Cambria Math" w:hAnsi="Cambria Math"/>
+            <w:sz w:val="28"/>
+            <w:szCs w:val="28"/>
+          </w:rPr>
+          <m:t>M(</m:t>
+        </m:r>
+        <m:r>
+          <w:rPr>
+            <w:rFonts w:ascii="Cambria Math" w:hAnsi="Cambria Math"/>
+            <w:sz w:val="28"/>
+            <w:szCs w:val="28"/>
+          </w:rPr>
+          <m:t>0</m:t>
+        </m:r>
+        <m:r>
+          <w:rPr>
+            <w:rFonts w:ascii="Cambria Math" w:hAnsi="Cambria Math"/>
+            <w:sz w:val="28"/>
+            <w:szCs w:val="28"/>
+          </w:rPr>
+          <m:t xml:space="preserve">, </m:t>
+        </m:r>
+        <m:r>
+          <w:rPr>
+            <w:rFonts w:ascii="Cambria Math" w:hAnsi="Cambria Math"/>
+            <w:sz w:val="28"/>
+            <w:szCs w:val="28"/>
+          </w:rPr>
+          <m:t>108/37</m:t>
+        </m:r>
+        <m:r>
+          <w:rPr>
+            <w:rFonts w:ascii="Cambria Math" w:hAnsi="Cambria Math"/>
+            <w:sz w:val="28"/>
+            <w:szCs w:val="28"/>
+          </w:rPr>
+          <m:t>)</m:t>
+        </m:r>
+      </m:oMath>
+      <w:r>
+        <w:rPr>
+          <w:sz w:val="28"/>
+          <w:szCs w:val="28"/>
+        </w:rPr>
+        <w:t xml:space="preserve">, яка </w:t>
+      </w:r>
+      <w:proofErr w:type="spellStart"/>
+      <w:r>
+        <w:rPr>
+          <w:sz w:val="28"/>
+          <w:szCs w:val="28"/>
+        </w:rPr>
+        <w:t>належить</w:t>
+      </w:r>
+      <w:proofErr w:type="spellEnd"/>
+      <w:r>
+        <w:rPr>
+          <w:sz w:val="28"/>
+          <w:szCs w:val="28"/>
+        </w:rPr>
+        <w:t xml:space="preserve"> </w:t>
+      </w:r>
+      <w:proofErr w:type="spellStart"/>
+      <w:r>
+        <w:rPr>
+          <w:sz w:val="28"/>
+          <w:szCs w:val="28"/>
+        </w:rPr>
+        <w:t>відрізку</w:t>
+      </w:r>
+      <w:proofErr w:type="spellEnd"/>
+      <w:r>
+        <w:rPr>
+          <w:sz w:val="28"/>
+          <w:szCs w:val="28"/>
+        </w:rPr>
+        <w:t xml:space="preserve"> </w:t>
+      </w:r>
+      <m:oMath>
+        <m:r>
+          <w:rPr>
+            <w:rFonts w:ascii="Cambria Math" w:hAnsi="Cambria Math"/>
+            <w:sz w:val="28"/>
+            <w:szCs w:val="28"/>
+          </w:rPr>
+          <m:t>AB</m:t>
+        </m:r>
+      </m:oMath>
+      <w:r>
+        <w:rPr>
+          <w:sz w:val="28"/>
+          <w:szCs w:val="28"/>
+        </w:rPr>
+        <w:t>.</w:t>
+      </w:r>
+    </w:p>
+    <w:p>
+      <w:pPr>
+        <w:ind w:firstLine="0"/>
+        <w:jc w:val="left"/>
+        <w:rPr>
+          <w:b/>
+          <w:i/>
+          <w:sz w:val="28"/>
+          <w:szCs w:val="28"/>
         </w:rPr>
       </w:pPr>
     </w:p>
@@ -2048,7 +5996,7 @@
       </w:pPr>
     </w:p>
     <w:sectPr>
-      <w:footerReference w:type="default" r:id="rId16"/>
+      <w:footerReference w:type="default" r:id="rId20"/>
       <w:pgSz w:w="11906" w:h="16838"/>
       <w:pgMar w:top="624" w:right="624" w:bottom="1372" w:left="1418" w:header="720" w:footer="238" w:gutter="0"/>
       <w:pgBorders>
@@ -8665,6 +12613,95 @@
     </w:lvl>
   </w:abstractNum>
   <w:abstractNum w:abstractNumId="38" w15:restartNumberingAfterBreak="0">
+    <w:nsid w:val="6C2D5BEC"/>
+    <w:multiLevelType w:val="hybridMultilevel"/>
+    <w:tmpl w:val="D71AB006"/>
+    <w:lvl w:ilvl="0" w:tplc="8AF8B89C">
+      <w:start w:val="1"/>
+      <w:numFmt w:val="decimal"/>
+      <w:lvlText w:val="%1)"/>
+      <w:lvlJc w:val="left"/>
+      <w:pPr>
+        <w:ind w:left="1080" w:hanging="360"/>
+      </w:pPr>
+      <w:rPr>
+        <w:rFonts w:hint="default"/>
+      </w:rPr>
+    </w:lvl>
+    <w:lvl w:ilvl="1" w:tplc="04190019" w:tentative="1">
+      <w:start w:val="1"/>
+      <w:numFmt w:val="lowerLetter"/>
+      <w:lvlText w:val="%2."/>
+      <w:lvlJc w:val="left"/>
+      <w:pPr>
+        <w:ind w:left="1800" w:hanging="360"/>
+      </w:pPr>
+    </w:lvl>
+    <w:lvl w:ilvl="2" w:tplc="0419001B" w:tentative="1">
+      <w:start w:val="1"/>
+      <w:numFmt w:val="lowerRoman"/>
+      <w:lvlText w:val="%3."/>
+      <w:lvlJc w:val="right"/>
+      <w:pPr>
+        <w:ind w:left="2520" w:hanging="180"/>
+      </w:pPr>
+    </w:lvl>
+    <w:lvl w:ilvl="3" w:tplc="0419000F" w:tentative="1">
+      <w:start w:val="1"/>
+      <w:numFmt w:val="decimal"/>
+      <w:lvlText w:val="%4."/>
+      <w:lvlJc w:val="left"/>
+      <w:pPr>
+        <w:ind w:left="3240" w:hanging="360"/>
+      </w:pPr>
+    </w:lvl>
+    <w:lvl w:ilvl="4" w:tplc="04190019" w:tentative="1">
+      <w:start w:val="1"/>
+      <w:numFmt w:val="lowerLetter"/>
+      <w:lvlText w:val="%5."/>
+      <w:lvlJc w:val="left"/>
+      <w:pPr>
+        <w:ind w:left="3960" w:hanging="360"/>
+      </w:pPr>
+    </w:lvl>
+    <w:lvl w:ilvl="5" w:tplc="0419001B" w:tentative="1">
+      <w:start w:val="1"/>
+      <w:numFmt w:val="lowerRoman"/>
+      <w:lvlText w:val="%6."/>
+      <w:lvlJc w:val="right"/>
+      <w:pPr>
+        <w:ind w:left="4680" w:hanging="180"/>
+      </w:pPr>
+    </w:lvl>
+    <w:lvl w:ilvl="6" w:tplc="0419000F" w:tentative="1">
+      <w:start w:val="1"/>
+      <w:numFmt w:val="decimal"/>
+      <w:lvlText w:val="%7."/>
+      <w:lvlJc w:val="left"/>
+      <w:pPr>
+        <w:ind w:left="5400" w:hanging="360"/>
+      </w:pPr>
+    </w:lvl>
+    <w:lvl w:ilvl="7" w:tplc="04190019" w:tentative="1">
+      <w:start w:val="1"/>
+      <w:numFmt w:val="lowerLetter"/>
+      <w:lvlText w:val="%8."/>
+      <w:lvlJc w:val="left"/>
+      <w:pPr>
+        <w:ind w:left="6120" w:hanging="360"/>
+      </w:pPr>
+    </w:lvl>
+    <w:lvl w:ilvl="8" w:tplc="0419001B" w:tentative="1">
+      <w:start w:val="1"/>
+      <w:numFmt w:val="lowerRoman"/>
+      <w:lvlText w:val="%9."/>
+      <w:lvlJc w:val="right"/>
+      <w:pPr>
+        <w:ind w:left="6840" w:hanging="180"/>
+      </w:pPr>
+    </w:lvl>
+  </w:abstractNum>
+  <w:abstractNum w:abstractNumId="39" w15:restartNumberingAfterBreak="0">
     <w:nsid w:val="6D2E39D4"/>
     <w:multiLevelType w:val="hybridMultilevel"/>
     <w:tmpl w:val="BCBC2840"/>
@@ -8753,7 +12790,7 @@
       </w:pPr>
     </w:lvl>
   </w:abstractNum>
-  <w:abstractNum w:abstractNumId="39" w15:restartNumberingAfterBreak="0">
+  <w:abstractNum w:abstractNumId="40" w15:restartNumberingAfterBreak="0">
     <w:nsid w:val="721A2392"/>
     <w:multiLevelType w:val="hybridMultilevel"/>
     <w:tmpl w:val="41E8DA24"/>
@@ -8842,7 +12879,7 @@
       </w:pPr>
     </w:lvl>
   </w:abstractNum>
-  <w:abstractNum w:abstractNumId="40" w15:restartNumberingAfterBreak="0">
+  <w:abstractNum w:abstractNumId="41" w15:restartNumberingAfterBreak="0">
     <w:nsid w:val="736E0F8C"/>
     <w:multiLevelType w:val="hybridMultilevel"/>
     <w:tmpl w:val="7E5C2944"/>
@@ -8955,7 +12992,7 @@
       </w:rPr>
     </w:lvl>
   </w:abstractNum>
-  <w:abstractNum w:abstractNumId="41" w15:restartNumberingAfterBreak="0">
+  <w:abstractNum w:abstractNumId="42" w15:restartNumberingAfterBreak="0">
     <w:nsid w:val="78843AEC"/>
     <w:multiLevelType w:val="hybridMultilevel"/>
     <w:tmpl w:val="258CF4D0"/>
@@ -9067,7 +13104,7 @@
       </w:rPr>
     </w:lvl>
   </w:abstractNum>
-  <w:abstractNum w:abstractNumId="42" w15:restartNumberingAfterBreak="0">
+  <w:abstractNum w:abstractNumId="43" w15:restartNumberingAfterBreak="0">
     <w:nsid w:val="7A7B0161"/>
     <w:multiLevelType w:val="hybridMultilevel"/>
     <w:tmpl w:val="89727644"/>
@@ -9157,7 +13194,7 @@
       </w:pPr>
     </w:lvl>
   </w:abstractNum>
-  <w:abstractNum w:abstractNumId="43" w15:restartNumberingAfterBreak="0">
+  <w:abstractNum w:abstractNumId="44" w15:restartNumberingAfterBreak="0">
     <w:nsid w:val="7D6674AE"/>
     <w:multiLevelType w:val="hybridMultilevel"/>
     <w:tmpl w:val="E50A73F4"/>
@@ -9307,7 +13344,7 @@
     <w:abstractNumId w:val="33"/>
   </w:num>
   <w:num w:numId="13">
-    <w:abstractNumId w:val="40"/>
+    <w:abstractNumId w:val="41"/>
   </w:num>
   <w:num w:numId="14">
     <w:abstractNumId w:val="2"/>
@@ -9331,7 +13368,7 @@
     <w:abstractNumId w:val="13"/>
   </w:num>
   <w:num w:numId="21">
-    <w:abstractNumId w:val="39"/>
+    <w:abstractNumId w:val="40"/>
   </w:num>
   <w:num w:numId="22">
     <w:abstractNumId w:val="35"/>
@@ -9358,7 +13395,7 @@
     <w:abstractNumId w:val="28"/>
   </w:num>
   <w:num w:numId="30">
-    <w:abstractNumId w:val="42"/>
+    <w:abstractNumId w:val="43"/>
   </w:num>
   <w:num w:numId="31">
     <w:abstractNumId w:val="23"/>
@@ -9373,10 +13410,10 @@
     <w:abstractNumId w:val="26"/>
   </w:num>
   <w:num w:numId="35">
-    <w:abstractNumId w:val="41"/>
+    <w:abstractNumId w:val="42"/>
   </w:num>
   <w:num w:numId="36">
-    <w:abstractNumId w:val="43"/>
+    <w:abstractNumId w:val="44"/>
   </w:num>
   <w:num w:numId="37">
     <w:abstractNumId w:val="37"/>
@@ -9394,13 +13431,16 @@
     <w:abstractNumId w:val="36"/>
   </w:num>
   <w:num w:numId="42">
-    <w:abstractNumId w:val="38"/>
+    <w:abstractNumId w:val="39"/>
   </w:num>
   <w:num w:numId="43">
     <w:abstractNumId w:val="29"/>
   </w:num>
   <w:num w:numId="44">
     <w:abstractNumId w:val="20"/>
+  </w:num>
+  <w:num w:numId="45">
+    <w:abstractNumId w:val="38"/>
   </w:num>
   <w:numIdMacAtCleanup w:val="7"/>
 </w:numbering>
